--- a/Documentación/Manual_FederaProApp.docx
+++ b/Documentación/Manual_FederaProApp.docx
@@ -1326,6 +1326,24 @@
         <w:jc w:val="both"/>
         <w:rPr>
           <w:rFonts w:ascii="Times New Roman" w:hAnsi="Times New Roman" w:cs="Times New Roman"/>
+          <w:i/>
+          <w:iCs/>
+        </w:rPr>
+      </w:pPr>
+      <w:r>
+        <w:rPr>
+          <w:rFonts w:ascii="Times New Roman" w:hAnsi="Times New Roman" w:cs="Times New Roman"/>
+          <w:i/>
+          <w:iCs/>
+        </w:rPr>
+        <w:t>**En desarrollo</w:t>
+      </w:r>
+    </w:p>
+    <w:p>
+      <w:pPr>
+        <w:jc w:val="both"/>
+        <w:rPr>
+          <w:rFonts w:ascii="Times New Roman" w:hAnsi="Times New Roman" w:cs="Times New Roman"/>
         </w:rPr>
       </w:pPr>
       <w:r>
@@ -1443,11 +1461,31 @@
     </w:p>
     <w:p>
       <w:pPr>
-        <w:jc w:val="both"/>
-        <w:rPr>
-          <w:rFonts w:ascii="Times New Roman" w:hAnsi="Times New Roman" w:cs="Times New Roman"/>
-        </w:rPr>
-      </w:pPr>
+        <w:jc w:val="center"/>
+        <w:rPr>
+          <w:rFonts w:ascii="Times New Roman" w:hAnsi="Times New Roman" w:cs="Times New Roman"/>
+          <w:b/>
+          <w:bCs/>
+          <w:i/>
+          <w:iCs/>
+          <w:color w:val="156082" w:themeColor="accent1"/>
+          <w:sz w:val="32"/>
+          <w:szCs w:val="32"/>
+        </w:rPr>
+      </w:pPr>
+      <w:r>
+        <w:rPr>
+          <w:rFonts w:ascii="Times New Roman" w:hAnsi="Times New Roman" w:cs="Times New Roman"/>
+          <w:b/>
+          <w:bCs/>
+          <w:i/>
+          <w:iCs/>
+          <w:color w:val="156082" w:themeColor="accent1"/>
+          <w:sz w:val="32"/>
+          <w:szCs w:val="32"/>
+        </w:rPr>
+        <w:t>BALONCESTO</w:t>
+      </w:r>
     </w:p>
     <w:p>
       <w:pPr>
@@ -1542,7 +1580,16 @@
           <w:sz w:val="32"/>
           <w:szCs w:val="32"/>
         </w:rPr>
-        <w:t>Selección de competición</w:t>
+        <w:t xml:space="preserve">Selección de </w:t>
+      </w:r>
+      <w:r>
+        <w:rPr>
+          <w:rStyle w:val="nfasisintenso"/>
+          <w:rFonts w:ascii="Times New Roman" w:hAnsi="Times New Roman" w:cs="Times New Roman"/>
+          <w:sz w:val="32"/>
+          <w:szCs w:val="32"/>
+        </w:rPr>
+        <w:t>Liga</w:t>
       </w:r>
     </w:p>
     <w:p>
@@ -2079,7 +2126,7 @@
         </w:rPr>
         <w:lastRenderedPageBreak/>
         <w:drawing>
-          <wp:anchor distT="0" distB="0" distL="114300" distR="114300" simplePos="0" relativeHeight="251631616" behindDoc="1" locked="0" layoutInCell="1" allowOverlap="1" wp14:anchorId="7F958900" wp14:editId="7E81DF27">
+          <wp:anchor distT="0" distB="0" distL="114300" distR="114300" simplePos="0" relativeHeight="251631616" behindDoc="1" locked="0" layoutInCell="1" allowOverlap="1" wp14:anchorId="7F958900" wp14:editId="165BEE59">
             <wp:simplePos x="0" y="0"/>
             <wp:positionH relativeFrom="margin">
               <wp:align>right</wp:align>
@@ -2315,18 +2362,1190 @@
     </w:p>
     <w:p>
       <w:pPr>
-        <w:jc w:val="both"/>
-        <w:rPr>
-          <w:rStyle w:val="nfasisintenso"/>
-          <w:rFonts w:ascii="Times New Roman" w:hAnsi="Times New Roman" w:cs="Times New Roman"/>
-          <w:sz w:val="32"/>
-          <w:szCs w:val="32"/>
-        </w:rPr>
-      </w:pPr>
-      <w:r>
-        <w:rPr>
-          <w:rStyle w:val="nfasisintenso"/>
-          <w:rFonts w:ascii="Times New Roman" w:hAnsi="Times New Roman" w:cs="Times New Roman"/>
+        <w:jc w:val="center"/>
+        <w:rPr>
+          <w:rFonts w:ascii="Times New Roman" w:hAnsi="Times New Roman" w:cs="Times New Roman"/>
+        </w:rPr>
+      </w:pPr>
+    </w:p>
+    <w:p>
+      <w:pPr>
+        <w:jc w:val="center"/>
+        <w:rPr>
+          <w:rFonts w:ascii="Times New Roman" w:hAnsi="Times New Roman" w:cs="Times New Roman"/>
+          <w:b/>
+          <w:bCs/>
+          <w:i/>
+          <w:iCs/>
+          <w:color w:val="156082" w:themeColor="accent1"/>
+          <w:sz w:val="32"/>
+          <w:szCs w:val="32"/>
+        </w:rPr>
+      </w:pPr>
+      <w:r>
+        <w:rPr>
+          <w:rFonts w:ascii="Times New Roman" w:hAnsi="Times New Roman" w:cs="Times New Roman"/>
+          <w:color w:val="C00000"/>
+        </w:rPr>
+        <w:drawing>
+          <wp:anchor distT="0" distB="0" distL="114300" distR="114300" simplePos="0" relativeHeight="251710464" behindDoc="1" locked="0" layoutInCell="1" allowOverlap="1" wp14:anchorId="79F67192" wp14:editId="64C11047">
+            <wp:simplePos x="0" y="0"/>
+            <wp:positionH relativeFrom="column">
+              <wp:posOffset>3939540</wp:posOffset>
+            </wp:positionH>
+            <wp:positionV relativeFrom="paragraph">
+              <wp:posOffset>170815</wp:posOffset>
+            </wp:positionV>
+            <wp:extent cx="1876425" cy="3905250"/>
+            <wp:effectExtent l="0" t="0" r="9525" b="0"/>
+            <wp:wrapTight wrapText="bothSides">
+              <wp:wrapPolygon edited="0">
+                <wp:start x="0" y="0"/>
+                <wp:lineTo x="0" y="21495"/>
+                <wp:lineTo x="21490" y="21495"/>
+                <wp:lineTo x="21490" y="0"/>
+                <wp:lineTo x="0" y="0"/>
+              </wp:wrapPolygon>
+            </wp:wrapTight>
+            <wp:docPr id="968836235" name="Imagen 7" descr="Imagen que contiene Forma&#10;&#10;El contenido generado por IA puede ser incorrecto."/>
+            <wp:cNvGraphicFramePr>
+              <a:graphicFrameLocks xmlns:a="http://schemas.openxmlformats.org/drawingml/2006/main" noChangeAspect="1"/>
+            </wp:cNvGraphicFramePr>
+            <a:graphic xmlns:a="http://schemas.openxmlformats.org/drawingml/2006/main">
+              <a:graphicData uri="http://schemas.openxmlformats.org/drawingml/2006/picture">
+                <pic:pic xmlns:pic="http://schemas.openxmlformats.org/drawingml/2006/picture">
+                  <pic:nvPicPr>
+                    <pic:cNvPr id="968836235" name="Imagen 7" descr="Imagen que contiene Forma&#10;&#10;El contenido generado por IA puede ser incorrecto."/>
+                    <pic:cNvPicPr>
+                      <a:picLocks noChangeAspect="1" noChangeArrowheads="1"/>
+                    </pic:cNvPicPr>
+                  </pic:nvPicPr>
+                  <pic:blipFill rotWithShape="1">
+                    <a:blip r:embed="rId14" cstate="print">
+                      <a:extLst>
+                        <a:ext uri="{28A0092B-C50C-407E-A947-70E740481C1C}">
+                          <a14:useLocalDpi xmlns:a14="http://schemas.microsoft.com/office/drawing/2010/main" val="0"/>
+                        </a:ext>
+                      </a:extLst>
+                    </a:blip>
+                    <a:srcRect t="3981"/>
+                    <a:stretch>
+                      <a:fillRect/>
+                    </a:stretch>
+                  </pic:blipFill>
+                  <pic:spPr bwMode="auto">
+                    <a:xfrm>
+                      <a:off x="0" y="0"/>
+                      <a:ext cx="1876425" cy="3905250"/>
+                    </a:xfrm>
+                    <a:prstGeom prst="rect">
+                      <a:avLst/>
+                    </a:prstGeom>
+                    <a:noFill/>
+                    <a:ln>
+                      <a:noFill/>
+                    </a:ln>
+                    <a:extLst>
+                      <a:ext uri="{53640926-AAD7-44D8-BBD7-CCE9431645EC}">
+                        <a14:shadowObscured xmlns:a14="http://schemas.microsoft.com/office/drawing/2010/main"/>
+                      </a:ext>
+                    </a:extLst>
+                  </pic:spPr>
+                </pic:pic>
+              </a:graphicData>
+            </a:graphic>
+            <wp14:sizeRelH relativeFrom="margin">
+              <wp14:pctWidth>0</wp14:pctWidth>
+            </wp14:sizeRelH>
+            <wp14:sizeRelV relativeFrom="margin">
+              <wp14:pctHeight>0</wp14:pctHeight>
+            </wp14:sizeRelV>
+          </wp:anchor>
+        </w:drawing>
+      </w:r>
+      <w:r>
+        <w:rPr>
+          <w:rFonts w:ascii="Times New Roman" w:hAnsi="Times New Roman" w:cs="Times New Roman"/>
+          <w:b/>
+          <w:bCs/>
+          <w:i/>
+          <w:iCs/>
+          <w:color w:val="C00000"/>
+          <w:sz w:val="32"/>
+          <w:szCs w:val="32"/>
+        </w:rPr>
+        <w:t>KARTING</w:t>
+      </w:r>
+    </w:p>
+    <w:p>
+      <w:pPr>
+        <w:jc w:val="both"/>
+        <w:rPr>
+          <w:rStyle w:val="nfasisintenso"/>
+          <w:rFonts w:ascii="Times New Roman" w:hAnsi="Times New Roman" w:cs="Times New Roman"/>
+          <w:color w:val="C00000"/>
+          <w:sz w:val="32"/>
+          <w:szCs w:val="32"/>
+        </w:rPr>
+      </w:pPr>
+      <w:r>
+        <w:rPr>
+          <w:rStyle w:val="nfasisintenso"/>
+          <w:rFonts w:ascii="Times New Roman" w:hAnsi="Times New Roman" w:cs="Times New Roman"/>
+          <w:color w:val="C00000"/>
+          <w:sz w:val="32"/>
+          <w:szCs w:val="32"/>
+        </w:rPr>
+        <w:t xml:space="preserve">Selección de </w:t>
+      </w:r>
+      <w:r>
+        <w:rPr>
+          <w:rStyle w:val="nfasisintenso"/>
+          <w:rFonts w:ascii="Times New Roman" w:hAnsi="Times New Roman" w:cs="Times New Roman"/>
+          <w:color w:val="C00000"/>
+          <w:sz w:val="32"/>
+          <w:szCs w:val="32"/>
+        </w:rPr>
+        <w:t>Competición</w:t>
+      </w:r>
+    </w:p>
+    <w:p>
+      <w:pPr>
+        <w:jc w:val="both"/>
+        <w:rPr>
+          <w:rFonts w:ascii="Times New Roman" w:hAnsi="Times New Roman" w:cs="Times New Roman"/>
+        </w:rPr>
+      </w:pPr>
+      <w:r>
+        <w:rPr>
+          <w:rFonts w:ascii="Times New Roman" w:hAnsi="Times New Roman" w:cs="Times New Roman"/>
+        </w:rPr>
+        <w:t>1. Tras iniciar sesión o registrarte, se mostrará una lista de competiciones disponibles.</w:t>
+      </w:r>
+    </w:p>
+    <w:p>
+      <w:pPr>
+        <w:jc w:val="both"/>
+        <w:rPr>
+          <w:rFonts w:ascii="Times New Roman" w:hAnsi="Times New Roman" w:cs="Times New Roman"/>
+        </w:rPr>
+      </w:pPr>
+      <w:r>
+        <w:rPr>
+          <w:rFonts w:ascii="Times New Roman" w:hAnsi="Times New Roman" w:cs="Times New Roman"/>
+        </w:rPr>
+        <w:t>2. Pulsa sobre la competición de tu interés</w:t>
+      </w:r>
+      <w:r>
+        <w:rPr>
+          <w:rFonts w:ascii="Times New Roman" w:hAnsi="Times New Roman" w:cs="Times New Roman"/>
+        </w:rPr>
+        <w:t>, en este caso, Formula 1 es la única opción.</w:t>
+      </w:r>
+    </w:p>
+    <w:p>
+      <w:pPr>
+        <w:jc w:val="both"/>
+        <w:rPr>
+          <w:rFonts w:ascii="Times New Roman" w:hAnsi="Times New Roman" w:cs="Times New Roman"/>
+        </w:rPr>
+      </w:pPr>
+      <w:r>
+        <w:rPr>
+          <w:rFonts w:ascii="Times New Roman" w:hAnsi="Times New Roman" w:cs="Times New Roman"/>
+        </w:rPr>
+        <w:t xml:space="preserve">3. Serás redirigido a la pantalla principal donde podrás navegar entre las secciones: Clasificación, </w:t>
+      </w:r>
+      <w:r>
+        <w:rPr>
+          <w:rFonts w:ascii="Times New Roman" w:hAnsi="Times New Roman" w:cs="Times New Roman"/>
+        </w:rPr>
+        <w:t>Carreras</w:t>
+      </w:r>
+      <w:r>
+        <w:rPr>
+          <w:rFonts w:ascii="Times New Roman" w:hAnsi="Times New Roman" w:cs="Times New Roman"/>
+        </w:rPr>
+        <w:t xml:space="preserve"> y Estadísticas.</w:t>
+      </w:r>
+    </w:p>
+    <w:p>
+      <w:pPr>
+        <w:jc w:val="both"/>
+        <w:rPr>
+          <w:rFonts w:ascii="Times New Roman" w:hAnsi="Times New Roman" w:cs="Times New Roman"/>
+        </w:rPr>
+      </w:pPr>
+    </w:p>
+    <w:p>
+      <w:pPr>
+        <w:jc w:val="both"/>
+        <w:rPr>
+          <w:rFonts w:ascii="Times New Roman" w:hAnsi="Times New Roman" w:cs="Times New Roman"/>
+        </w:rPr>
+      </w:pPr>
+    </w:p>
+    <w:p>
+      <w:pPr>
+        <w:jc w:val="both"/>
+        <w:rPr>
+          <w:rFonts w:ascii="Times New Roman" w:hAnsi="Times New Roman" w:cs="Times New Roman"/>
+        </w:rPr>
+      </w:pPr>
+    </w:p>
+    <w:p>
+      <w:pPr>
+        <w:jc w:val="both"/>
+        <w:rPr>
+          <w:rFonts w:ascii="Times New Roman" w:hAnsi="Times New Roman" w:cs="Times New Roman"/>
+        </w:rPr>
+      </w:pPr>
+    </w:p>
+    <w:p>
+      <w:pPr>
+        <w:jc w:val="both"/>
+        <w:rPr>
+          <w:rFonts w:ascii="Times New Roman" w:hAnsi="Times New Roman" w:cs="Times New Roman"/>
+        </w:rPr>
+      </w:pPr>
+    </w:p>
+    <w:p>
+      <w:pPr>
+        <w:jc w:val="both"/>
+        <w:rPr>
+          <w:rFonts w:ascii="Times New Roman" w:hAnsi="Times New Roman" w:cs="Times New Roman"/>
+        </w:rPr>
+      </w:pPr>
+    </w:p>
+    <w:p>
+      <w:pPr>
+        <w:jc w:val="both"/>
+        <w:rPr>
+          <w:rFonts w:ascii="Times New Roman" w:hAnsi="Times New Roman" w:cs="Times New Roman"/>
+        </w:rPr>
+      </w:pPr>
+    </w:p>
+    <w:p>
+      <w:pPr>
+        <w:jc w:val="both"/>
+        <w:rPr>
+          <w:rFonts w:ascii="Times New Roman" w:hAnsi="Times New Roman" w:cs="Times New Roman"/>
+        </w:rPr>
+      </w:pPr>
+    </w:p>
+    <w:p>
+      <w:pPr>
+        <w:jc w:val="both"/>
+      </w:pPr>
+    </w:p>
+    <w:p>
+      <w:pPr>
+        <w:jc w:val="both"/>
+        <w:rPr>
+          <w:rStyle w:val="nfasisintenso"/>
+          <w:rFonts w:ascii="Times New Roman" w:hAnsi="Times New Roman" w:cs="Times New Roman"/>
+          <w:color w:val="C00000"/>
+          <w:sz w:val="32"/>
+          <w:szCs w:val="32"/>
+        </w:rPr>
+      </w:pPr>
+      <w:r>
+        <w:rPr>
+          <w:rStyle w:val="nfasisintenso"/>
+          <w:rFonts w:ascii="Times New Roman" w:hAnsi="Times New Roman" w:cs="Times New Roman"/>
+          <w:color w:val="C00000"/>
+          <w:sz w:val="32"/>
+          <w:szCs w:val="32"/>
+        </w:rPr>
+        <w:t>Navegación general</w:t>
+      </w:r>
+    </w:p>
+    <w:p>
+      <w:pPr>
+        <w:jc w:val="both"/>
+        <w:rPr>
+          <w:rFonts w:ascii="Times New Roman" w:hAnsi="Times New Roman" w:cs="Times New Roman"/>
+        </w:rPr>
+      </w:pPr>
+      <w:r>
+        <w:drawing>
+          <wp:anchor distT="0" distB="0" distL="114300" distR="114300" simplePos="0" relativeHeight="251711488" behindDoc="1" locked="0" layoutInCell="1" allowOverlap="1" wp14:anchorId="20B09C78" wp14:editId="6A51F215">
+            <wp:simplePos x="0" y="0"/>
+            <wp:positionH relativeFrom="margin">
+              <wp:posOffset>3701415</wp:posOffset>
+            </wp:positionH>
+            <wp:positionV relativeFrom="paragraph">
+              <wp:posOffset>10795</wp:posOffset>
+            </wp:positionV>
+            <wp:extent cx="1835150" cy="3829050"/>
+            <wp:effectExtent l="0" t="0" r="0" b="0"/>
+            <wp:wrapTight wrapText="bothSides">
+              <wp:wrapPolygon edited="0">
+                <wp:start x="0" y="0"/>
+                <wp:lineTo x="0" y="21493"/>
+                <wp:lineTo x="21301" y="21493"/>
+                <wp:lineTo x="21301" y="0"/>
+                <wp:lineTo x="0" y="0"/>
+              </wp:wrapPolygon>
+            </wp:wrapTight>
+            <wp:docPr id="1782323574" name="Imagen 9" descr="Interfaz de usuario gráfica&#10;&#10;El contenido generado por IA puede ser incorrecto."/>
+            <wp:cNvGraphicFramePr>
+              <a:graphicFrameLocks xmlns:a="http://schemas.openxmlformats.org/drawingml/2006/main" noChangeAspect="1"/>
+            </wp:cNvGraphicFramePr>
+            <a:graphic xmlns:a="http://schemas.openxmlformats.org/drawingml/2006/main">
+              <a:graphicData uri="http://schemas.openxmlformats.org/drawingml/2006/picture">
+                <pic:pic xmlns:pic="http://schemas.openxmlformats.org/drawingml/2006/picture">
+                  <pic:nvPicPr>
+                    <pic:cNvPr id="1782323574" name="Imagen 9" descr="Interfaz de usuario gráfica&#10;&#10;El contenido generado por IA puede ser incorrecto."/>
+                    <pic:cNvPicPr>
+                      <a:picLocks noChangeAspect="1" noChangeArrowheads="1"/>
+                    </pic:cNvPicPr>
+                  </pic:nvPicPr>
+                  <pic:blipFill rotWithShape="1">
+                    <a:blip r:embed="rId15" cstate="print">
+                      <a:extLst>
+                        <a:ext uri="{28A0092B-C50C-407E-A947-70E740481C1C}">
+                          <a14:useLocalDpi xmlns:a14="http://schemas.microsoft.com/office/drawing/2010/main" val="0"/>
+                        </a:ext>
+                      </a:extLst>
+                    </a:blip>
+                    <a:srcRect t="3762"/>
+                    <a:stretch>
+                      <a:fillRect/>
+                    </a:stretch>
+                  </pic:blipFill>
+                  <pic:spPr bwMode="auto">
+                    <a:xfrm>
+                      <a:off x="0" y="0"/>
+                      <a:ext cx="1835150" cy="3829050"/>
+                    </a:xfrm>
+                    <a:prstGeom prst="rect">
+                      <a:avLst/>
+                    </a:prstGeom>
+                    <a:noFill/>
+                    <a:ln>
+                      <a:noFill/>
+                    </a:ln>
+                    <a:extLst>
+                      <a:ext uri="{53640926-AAD7-44D8-BBD7-CCE9431645EC}">
+                        <a14:shadowObscured xmlns:a14="http://schemas.microsoft.com/office/drawing/2010/main"/>
+                      </a:ext>
+                    </a:extLst>
+                  </pic:spPr>
+                </pic:pic>
+              </a:graphicData>
+            </a:graphic>
+            <wp14:sizeRelH relativeFrom="margin">
+              <wp14:pctWidth>0</wp14:pctWidth>
+            </wp14:sizeRelH>
+            <wp14:sizeRelV relativeFrom="margin">
+              <wp14:pctHeight>0</wp14:pctHeight>
+            </wp14:sizeRelV>
+          </wp:anchor>
+        </w:drawing>
+      </w:r>
+      <w:r>
+        <w:rPr>
+          <w:rFonts w:ascii="Times New Roman" w:hAnsi="Times New Roman" w:cs="Times New Roman"/>
+        </w:rPr>
+        <w:t>La aplicación dispone de un menú de navegación inferior con tres apartados:</w:t>
+      </w:r>
+    </w:p>
+    <w:p>
+      <w:pPr>
+        <w:jc w:val="both"/>
+      </w:pPr>
+      <w:r>
+        <w:rPr>
+          <w:rFonts w:ascii="Times New Roman" w:hAnsi="Times New Roman" w:cs="Times New Roman"/>
+        </w:rPr>
+        <w:t xml:space="preserve">- Clasificación </w:t>
+      </w:r>
+    </w:p>
+    <w:p>
+      <w:pPr>
+        <w:jc w:val="both"/>
+        <w:rPr>
+          <w:rFonts w:ascii="Times New Roman" w:hAnsi="Times New Roman" w:cs="Times New Roman"/>
+        </w:rPr>
+      </w:pPr>
+      <w:r>
+        <w:rPr>
+          <w:rFonts w:ascii="Times New Roman" w:hAnsi="Times New Roman" w:cs="Times New Roman"/>
+        </w:rPr>
+        <w:t xml:space="preserve">- </w:t>
+      </w:r>
+      <w:r>
+        <w:rPr>
+          <w:rFonts w:ascii="Times New Roman" w:hAnsi="Times New Roman" w:cs="Times New Roman"/>
+        </w:rPr>
+        <w:t>Carreras</w:t>
+      </w:r>
+      <w:r>
+        <w:rPr>
+          <w:rFonts w:ascii="Times New Roman" w:hAnsi="Times New Roman" w:cs="Times New Roman"/>
+        </w:rPr>
+        <w:t xml:space="preserve"> </w:t>
+      </w:r>
+    </w:p>
+    <w:p>
+      <w:pPr>
+        <w:jc w:val="both"/>
+      </w:pPr>
+      <w:r>
+        <w:rPr>
+          <w:rFonts w:ascii="Times New Roman" w:hAnsi="Times New Roman" w:cs="Times New Roman"/>
+        </w:rPr>
+        <w:t xml:space="preserve">- Estadísticas </w:t>
+      </w:r>
+    </w:p>
+    <w:p>
+      <w:pPr>
+        <w:jc w:val="both"/>
+        <w:rPr>
+          <w:rFonts w:ascii="Times New Roman" w:hAnsi="Times New Roman" w:cs="Times New Roman"/>
+        </w:rPr>
+      </w:pPr>
+      <w:r>
+        <w:rPr>
+          <w:rFonts w:ascii="Times New Roman" w:hAnsi="Times New Roman" w:cs="Times New Roman"/>
+        </w:rPr>
+        <w:t>Puedes cambiar entre ellos en cualquier momento sin perder información.</w:t>
+      </w:r>
+    </w:p>
+    <w:p>
+      <w:pPr>
+        <w:jc w:val="both"/>
+        <w:rPr>
+          <w:rFonts w:ascii="Times New Roman" w:hAnsi="Times New Roman" w:cs="Times New Roman"/>
+        </w:rPr>
+      </w:pPr>
+    </w:p>
+    <w:p>
+      <w:pPr>
+        <w:jc w:val="both"/>
+        <w:rPr>
+          <w:rFonts w:ascii="Times New Roman" w:hAnsi="Times New Roman" w:cs="Times New Roman"/>
+        </w:rPr>
+      </w:pPr>
+    </w:p>
+    <w:p>
+      <w:pPr>
+        <w:jc w:val="both"/>
+        <w:rPr>
+          <w:rStyle w:val="nfasisintenso"/>
+          <w:rFonts w:ascii="Times New Roman" w:hAnsi="Times New Roman" w:cs="Times New Roman"/>
+          <w:color w:val="C00000"/>
+          <w:sz w:val="32"/>
+          <w:szCs w:val="32"/>
+        </w:rPr>
+      </w:pPr>
+      <w:r>
+        <w:rPr>
+          <w:rStyle w:val="nfasisintenso"/>
+          <w:rFonts w:ascii="Times New Roman" w:hAnsi="Times New Roman" w:cs="Times New Roman"/>
+          <w:color w:val="C00000"/>
+          <w:sz w:val="32"/>
+          <w:szCs w:val="32"/>
+        </w:rPr>
+        <w:t>Clasificación</w:t>
+      </w:r>
+    </w:p>
+    <w:p>
+      <w:pPr>
+        <w:jc w:val="both"/>
+        <w:rPr>
+          <w:rFonts w:ascii="Times New Roman" w:hAnsi="Times New Roman" w:cs="Times New Roman"/>
+        </w:rPr>
+      </w:pPr>
+      <w:r>
+        <w:rPr>
+          <w:rFonts w:ascii="Times New Roman" w:hAnsi="Times New Roman" w:cs="Times New Roman"/>
+        </w:rPr>
+        <w:t>Consulta la tabla de posiciones de los equipos en la competición seleccionada:</w:t>
+      </w:r>
+    </w:p>
+    <w:p>
+      <w:pPr>
+        <w:jc w:val="both"/>
+        <w:rPr>
+          <w:rFonts w:ascii="Times New Roman" w:hAnsi="Times New Roman" w:cs="Times New Roman"/>
+        </w:rPr>
+      </w:pPr>
+      <w:r>
+        <w:rPr>
+          <w:rFonts w:ascii="Times New Roman" w:hAnsi="Times New Roman" w:cs="Times New Roman"/>
+        </w:rPr>
+        <w:t xml:space="preserve">- </w:t>
+      </w:r>
+      <w:r>
+        <w:rPr>
+          <w:rFonts w:ascii="Times New Roman" w:hAnsi="Times New Roman" w:cs="Times New Roman"/>
+        </w:rPr>
+        <w:t>Clasificación de Pilotos</w:t>
+      </w:r>
+    </w:p>
+    <w:p>
+      <w:pPr>
+        <w:jc w:val="both"/>
+        <w:rPr>
+          <w:rFonts w:ascii="Times New Roman" w:hAnsi="Times New Roman" w:cs="Times New Roman"/>
+        </w:rPr>
+      </w:pPr>
+      <w:r>
+        <w:rPr>
+          <w:rFonts w:ascii="Times New Roman" w:hAnsi="Times New Roman" w:cs="Times New Roman"/>
+        </w:rPr>
+        <w:t xml:space="preserve">- </w:t>
+      </w:r>
+      <w:r>
+        <w:rPr>
+          <w:rFonts w:ascii="Times New Roman" w:hAnsi="Times New Roman" w:cs="Times New Roman"/>
+        </w:rPr>
+        <w:t>Clasificación de Equipos</w:t>
+      </w:r>
+    </w:p>
+    <w:p>
+      <w:pPr>
+        <w:jc w:val="both"/>
+        <w:rPr>
+          <w:rFonts w:ascii="Times New Roman" w:hAnsi="Times New Roman" w:cs="Times New Roman"/>
+        </w:rPr>
+      </w:pPr>
+      <w:r>
+        <w:rPr>
+          <w:rFonts w:ascii="Times New Roman" w:hAnsi="Times New Roman" w:cs="Times New Roman"/>
+        </w:rPr>
+        <w:t>- Puntos obtenidos</w:t>
+      </w:r>
+    </w:p>
+    <w:p>
+      <w:pPr>
+        <w:jc w:val="both"/>
+      </w:pPr>
+      <w:r>
+        <w:drawing>
+          <wp:anchor distT="0" distB="0" distL="114300" distR="114300" simplePos="0" relativeHeight="251712512" behindDoc="1" locked="0" layoutInCell="1" allowOverlap="1" wp14:anchorId="7AD087AA" wp14:editId="39A4D601">
+            <wp:simplePos x="0" y="0"/>
+            <wp:positionH relativeFrom="margin">
+              <wp:posOffset>3682365</wp:posOffset>
+            </wp:positionH>
+            <wp:positionV relativeFrom="paragraph">
+              <wp:posOffset>39370</wp:posOffset>
+            </wp:positionV>
+            <wp:extent cx="1832610" cy="3829050"/>
+            <wp:effectExtent l="0" t="0" r="0" b="0"/>
+            <wp:wrapTight wrapText="bothSides">
+              <wp:wrapPolygon edited="0">
+                <wp:start x="0" y="0"/>
+                <wp:lineTo x="0" y="21493"/>
+                <wp:lineTo x="21331" y="21493"/>
+                <wp:lineTo x="21331" y="0"/>
+                <wp:lineTo x="0" y="0"/>
+              </wp:wrapPolygon>
+            </wp:wrapTight>
+            <wp:docPr id="1426018389" name="Imagen 11" descr="Imagen que contiene Forma&#10;&#10;El contenido generado por IA puede ser incorrecto."/>
+            <wp:cNvGraphicFramePr>
+              <a:graphicFrameLocks xmlns:a="http://schemas.openxmlformats.org/drawingml/2006/main" noChangeAspect="1"/>
+            </wp:cNvGraphicFramePr>
+            <a:graphic xmlns:a="http://schemas.openxmlformats.org/drawingml/2006/main">
+              <a:graphicData uri="http://schemas.openxmlformats.org/drawingml/2006/picture">
+                <pic:pic xmlns:pic="http://schemas.openxmlformats.org/drawingml/2006/picture">
+                  <pic:nvPicPr>
+                    <pic:cNvPr id="1426018389" name="Imagen 11" descr="Imagen que contiene Forma&#10;&#10;El contenido generado por IA puede ser incorrecto."/>
+                    <pic:cNvPicPr>
+                      <a:picLocks noChangeAspect="1" noChangeArrowheads="1"/>
+                    </pic:cNvPicPr>
+                  </pic:nvPicPr>
+                  <pic:blipFill rotWithShape="1">
+                    <a:blip r:embed="rId16" cstate="print">
+                      <a:extLst>
+                        <a:ext uri="{28A0092B-C50C-407E-A947-70E740481C1C}">
+                          <a14:useLocalDpi xmlns:a14="http://schemas.microsoft.com/office/drawing/2010/main" val="0"/>
+                        </a:ext>
+                      </a:extLst>
+                    </a:blip>
+                    <a:srcRect t="3597"/>
+                    <a:stretch>
+                      <a:fillRect/>
+                    </a:stretch>
+                  </pic:blipFill>
+                  <pic:spPr bwMode="auto">
+                    <a:xfrm>
+                      <a:off x="0" y="0"/>
+                      <a:ext cx="1832610" cy="3829050"/>
+                    </a:xfrm>
+                    <a:prstGeom prst="rect">
+                      <a:avLst/>
+                    </a:prstGeom>
+                    <a:noFill/>
+                    <a:ln>
+                      <a:noFill/>
+                    </a:ln>
+                    <a:extLst>
+                      <a:ext uri="{53640926-AAD7-44D8-BBD7-CCE9431645EC}">
+                        <a14:shadowObscured xmlns:a14="http://schemas.microsoft.com/office/drawing/2010/main"/>
+                      </a:ext>
+                    </a:extLst>
+                  </pic:spPr>
+                </pic:pic>
+              </a:graphicData>
+            </a:graphic>
+            <wp14:sizeRelH relativeFrom="margin">
+              <wp14:pctWidth>0</wp14:pctWidth>
+            </wp14:sizeRelH>
+            <wp14:sizeRelV relativeFrom="margin">
+              <wp14:pctHeight>0</wp14:pctHeight>
+            </wp14:sizeRelV>
+          </wp:anchor>
+        </w:drawing>
+      </w:r>
+    </w:p>
+    <w:p>
+      <w:pPr>
+        <w:jc w:val="both"/>
+        <w:rPr>
+          <w:rStyle w:val="nfasisintenso"/>
+          <w:rFonts w:ascii="Times New Roman" w:hAnsi="Times New Roman" w:cs="Times New Roman"/>
+          <w:sz w:val="32"/>
+          <w:szCs w:val="32"/>
+        </w:rPr>
+      </w:pPr>
+    </w:p>
+    <w:p>
+      <w:pPr>
+        <w:jc w:val="both"/>
+        <w:rPr>
+          <w:rStyle w:val="nfasisintenso"/>
+          <w:rFonts w:ascii="Times New Roman" w:hAnsi="Times New Roman" w:cs="Times New Roman"/>
+          <w:color w:val="C00000"/>
+          <w:sz w:val="32"/>
+          <w:szCs w:val="32"/>
+        </w:rPr>
+      </w:pPr>
+      <w:r>
+        <w:rPr>
+          <w:rStyle w:val="nfasisintenso"/>
+          <w:rFonts w:ascii="Times New Roman" w:hAnsi="Times New Roman" w:cs="Times New Roman"/>
+          <w:color w:val="C00000"/>
+          <w:sz w:val="32"/>
+          <w:szCs w:val="32"/>
+        </w:rPr>
+        <w:t>Carreras</w:t>
+      </w:r>
+    </w:p>
+    <w:p>
+      <w:pPr>
+        <w:jc w:val="both"/>
+        <w:rPr>
+          <w:rFonts w:ascii="Times New Roman" w:hAnsi="Times New Roman" w:cs="Times New Roman"/>
+        </w:rPr>
+      </w:pPr>
+      <w:r>
+        <w:rPr>
+          <w:rFonts w:ascii="Times New Roman" w:hAnsi="Times New Roman" w:cs="Times New Roman"/>
+        </w:rPr>
+        <w:t>Visualiza una lista de partidos de la competición actual. Para cada partido se muestra:</w:t>
+      </w:r>
+    </w:p>
+    <w:p>
+      <w:pPr>
+        <w:jc w:val="both"/>
+        <w:rPr>
+          <w:rFonts w:ascii="Times New Roman" w:hAnsi="Times New Roman" w:cs="Times New Roman"/>
+        </w:rPr>
+      </w:pPr>
+      <w:r>
+        <w:rPr>
+          <w:rFonts w:ascii="Times New Roman" w:hAnsi="Times New Roman" w:cs="Times New Roman"/>
+        </w:rPr>
+        <w:t>- Fecha</w:t>
+      </w:r>
+    </w:p>
+    <w:p>
+      <w:pPr>
+        <w:jc w:val="both"/>
+      </w:pPr>
+      <w:r>
+        <w:rPr>
+          <w:rFonts w:ascii="Times New Roman" w:hAnsi="Times New Roman" w:cs="Times New Roman"/>
+        </w:rPr>
+        <w:t>-</w:t>
+      </w:r>
+      <w:r>
+        <w:rPr>
+          <w:rFonts w:ascii="Times New Roman" w:hAnsi="Times New Roman" w:cs="Times New Roman"/>
+        </w:rPr>
+        <w:t xml:space="preserve"> Carrera</w:t>
+      </w:r>
+    </w:p>
+    <w:p>
+      <w:pPr>
+        <w:jc w:val="both"/>
+        <w:rPr>
+          <w:rFonts w:ascii="Times New Roman" w:hAnsi="Times New Roman" w:cs="Times New Roman"/>
+        </w:rPr>
+      </w:pPr>
+    </w:p>
+    <w:p>
+      <w:pPr>
+        <w:jc w:val="both"/>
+        <w:rPr>
+          <w:rFonts w:ascii="Times New Roman" w:hAnsi="Times New Roman" w:cs="Times New Roman"/>
+        </w:rPr>
+      </w:pPr>
+    </w:p>
+    <w:p>
+      <w:pPr>
+        <w:jc w:val="both"/>
+        <w:rPr>
+          <w:rFonts w:ascii="Times New Roman" w:hAnsi="Times New Roman" w:cs="Times New Roman"/>
+        </w:rPr>
+      </w:pPr>
+    </w:p>
+    <w:p>
+      <w:pPr>
+        <w:jc w:val="both"/>
+        <w:rPr>
+          <w:rFonts w:ascii="Times New Roman" w:hAnsi="Times New Roman" w:cs="Times New Roman"/>
+        </w:rPr>
+      </w:pPr>
+    </w:p>
+    <w:p>
+      <w:pPr>
+        <w:jc w:val="both"/>
+        <w:rPr>
+          <w:rFonts w:ascii="Times New Roman" w:hAnsi="Times New Roman" w:cs="Times New Roman"/>
+        </w:rPr>
+      </w:pPr>
+    </w:p>
+    <w:p>
+      <w:pPr>
+        <w:jc w:val="both"/>
+        <w:rPr>
+          <w:rStyle w:val="nfasisintenso"/>
+          <w:rFonts w:ascii="Times New Roman" w:hAnsi="Times New Roman" w:cs="Times New Roman"/>
+          <w:color w:val="C00000"/>
+          <w:sz w:val="32"/>
+          <w:szCs w:val="32"/>
+        </w:rPr>
+      </w:pPr>
+      <w:r>
+        <w:rPr>
+          <w:rStyle w:val="nfasisintenso"/>
+          <w:rFonts w:ascii="Times New Roman" w:hAnsi="Times New Roman" w:cs="Times New Roman"/>
+          <w:color w:val="C00000"/>
+          <w:sz w:val="32"/>
+          <w:szCs w:val="32"/>
+        </w:rPr>
+        <w:lastRenderedPageBreak/>
+        <w:t>Estadísticas</w:t>
+      </w:r>
+    </w:p>
+    <w:p>
+      <w:pPr>
+        <w:jc w:val="both"/>
+        <w:rPr>
+          <w:rFonts w:ascii="Times New Roman" w:hAnsi="Times New Roman" w:cs="Times New Roman"/>
+        </w:rPr>
+      </w:pPr>
+      <w:r>
+        <w:rPr>
+          <w:rFonts w:ascii="Times New Roman" w:hAnsi="Times New Roman" w:cs="Times New Roman"/>
+        </w:rPr>
+        <w:t>Consultas estadísticas destacadas de jugadores:</w:t>
+      </w:r>
+    </w:p>
+    <w:p>
+      <w:pPr>
+        <w:jc w:val="both"/>
+        <w:rPr>
+          <w:rFonts w:ascii="Times New Roman" w:hAnsi="Times New Roman" w:cs="Times New Roman"/>
+        </w:rPr>
+      </w:pPr>
+      <w:r>
+        <w:rPr>
+          <w:rFonts w:ascii="Times New Roman" w:hAnsi="Times New Roman" w:cs="Times New Roman"/>
+        </w:rPr>
+        <w:t xml:space="preserve">- Top </w:t>
+      </w:r>
+      <w:r>
+        <w:rPr>
+          <w:rFonts w:ascii="Times New Roman" w:hAnsi="Times New Roman" w:cs="Times New Roman"/>
+        </w:rPr>
+        <w:t>vueltas, podios y victoria</w:t>
+      </w:r>
+    </w:p>
+    <w:p>
+      <w:pPr>
+        <w:jc w:val="both"/>
+        <w:rPr>
+          <w:rFonts w:ascii="Times New Roman" w:hAnsi="Times New Roman" w:cs="Times New Roman"/>
+        </w:rPr>
+      </w:pPr>
+      <w:r>
+        <w:rPr>
+          <w:rFonts w:ascii="Times New Roman" w:hAnsi="Times New Roman" w:cs="Times New Roman"/>
+        </w:rPr>
+        <w:t>- Visualización mediante gráficas</w:t>
+      </w:r>
+      <w:r>
+        <w:rPr>
+          <w:rFonts w:ascii="Times New Roman" w:hAnsi="Times New Roman" w:cs="Times New Roman"/>
+        </w:rPr>
+        <w:t>.</w:t>
+      </w:r>
+    </w:p>
+    <w:p>
+      <w:pPr>
+        <w:jc w:val="both"/>
+        <w:rPr>
+          <w:rFonts w:ascii="Times New Roman" w:hAnsi="Times New Roman" w:cs="Times New Roman"/>
+        </w:rPr>
+      </w:pPr>
+      <w:r>
+        <w:rPr>
+          <w:rFonts w:ascii="Times New Roman" w:hAnsi="Times New Roman" w:cs="Times New Roman"/>
+        </w:rPr>
+        <w:drawing>
+          <wp:anchor distT="0" distB="0" distL="114300" distR="114300" simplePos="0" relativeHeight="251714560" behindDoc="1" locked="0" layoutInCell="1" allowOverlap="1" wp14:anchorId="5559798F" wp14:editId="6946AE38">
+            <wp:simplePos x="0" y="0"/>
+            <wp:positionH relativeFrom="column">
+              <wp:posOffset>1748790</wp:posOffset>
+            </wp:positionH>
+            <wp:positionV relativeFrom="paragraph">
+              <wp:posOffset>309245</wp:posOffset>
+            </wp:positionV>
+            <wp:extent cx="1667510" cy="3438525"/>
+            <wp:effectExtent l="0" t="0" r="8890" b="9525"/>
+            <wp:wrapTight wrapText="bothSides">
+              <wp:wrapPolygon edited="0">
+                <wp:start x="0" y="0"/>
+                <wp:lineTo x="0" y="21540"/>
+                <wp:lineTo x="21468" y="21540"/>
+                <wp:lineTo x="21468" y="0"/>
+                <wp:lineTo x="0" y="0"/>
+              </wp:wrapPolygon>
+            </wp:wrapTight>
+            <wp:docPr id="32550171" name="Imagen 15" descr="Imagen que contiene Patrón de fondo&#10;&#10;El contenido generado por IA puede ser incorrecto."/>
+            <wp:cNvGraphicFramePr>
+              <a:graphicFrameLocks xmlns:a="http://schemas.openxmlformats.org/drawingml/2006/main" noChangeAspect="1"/>
+            </wp:cNvGraphicFramePr>
+            <a:graphic xmlns:a="http://schemas.openxmlformats.org/drawingml/2006/main">
+              <a:graphicData uri="http://schemas.openxmlformats.org/drawingml/2006/picture">
+                <pic:pic xmlns:pic="http://schemas.openxmlformats.org/drawingml/2006/picture">
+                  <pic:nvPicPr>
+                    <pic:cNvPr id="32550171" name="Imagen 15" descr="Imagen que contiene Patrón de fondo&#10;&#10;El contenido generado por IA puede ser incorrecto."/>
+                    <pic:cNvPicPr>
+                      <a:picLocks noChangeAspect="1" noChangeArrowheads="1"/>
+                    </pic:cNvPicPr>
+                  </pic:nvPicPr>
+                  <pic:blipFill rotWithShape="1">
+                    <a:blip r:embed="rId17" cstate="print">
+                      <a:extLst>
+                        <a:ext uri="{28A0092B-C50C-407E-A947-70E740481C1C}">
+                          <a14:useLocalDpi xmlns:a14="http://schemas.microsoft.com/office/drawing/2010/main" val="0"/>
+                        </a:ext>
+                      </a:extLst>
+                    </a:blip>
+                    <a:srcRect t="4858"/>
+                    <a:stretch>
+                      <a:fillRect/>
+                    </a:stretch>
+                  </pic:blipFill>
+                  <pic:spPr bwMode="auto">
+                    <a:xfrm>
+                      <a:off x="0" y="0"/>
+                      <a:ext cx="1667510" cy="3438525"/>
+                    </a:xfrm>
+                    <a:prstGeom prst="rect">
+                      <a:avLst/>
+                    </a:prstGeom>
+                    <a:noFill/>
+                    <a:ln>
+                      <a:noFill/>
+                    </a:ln>
+                    <a:extLst>
+                      <a:ext uri="{53640926-AAD7-44D8-BBD7-CCE9431645EC}">
+                        <a14:shadowObscured xmlns:a14="http://schemas.microsoft.com/office/drawing/2010/main"/>
+                      </a:ext>
+                    </a:extLst>
+                  </pic:spPr>
+                </pic:pic>
+              </a:graphicData>
+            </a:graphic>
+            <wp14:sizeRelH relativeFrom="margin">
+              <wp14:pctWidth>0</wp14:pctWidth>
+            </wp14:sizeRelH>
+            <wp14:sizeRelV relativeFrom="margin">
+              <wp14:pctHeight>0</wp14:pctHeight>
+            </wp14:sizeRelV>
+          </wp:anchor>
+        </w:drawing>
+      </w:r>
+      <w:r>
+        <w:rPr>
+          <w:rFonts w:ascii="Times New Roman" w:hAnsi="Times New Roman" w:cs="Times New Roman"/>
+        </w:rPr>
+        <w:drawing>
+          <wp:anchor distT="0" distB="0" distL="114300" distR="114300" simplePos="0" relativeHeight="251713536" behindDoc="1" locked="0" layoutInCell="1" allowOverlap="1" wp14:anchorId="13D7463F" wp14:editId="1421A1BE">
+            <wp:simplePos x="0" y="0"/>
+            <wp:positionH relativeFrom="margin">
+              <wp:posOffset>-361950</wp:posOffset>
+            </wp:positionH>
+            <wp:positionV relativeFrom="paragraph">
+              <wp:posOffset>252730</wp:posOffset>
+            </wp:positionV>
+            <wp:extent cx="1684020" cy="3486150"/>
+            <wp:effectExtent l="0" t="0" r="0" b="0"/>
+            <wp:wrapTight wrapText="bothSides">
+              <wp:wrapPolygon edited="0">
+                <wp:start x="0" y="0"/>
+                <wp:lineTo x="0" y="21482"/>
+                <wp:lineTo x="21258" y="21482"/>
+                <wp:lineTo x="21258" y="0"/>
+                <wp:lineTo x="0" y="0"/>
+              </wp:wrapPolygon>
+            </wp:wrapTight>
+            <wp:docPr id="3737753" name="Imagen 13" descr="Imagen que contiene Patrón de fondo&#10;&#10;El contenido generado por IA puede ser incorrecto."/>
+            <wp:cNvGraphicFramePr>
+              <a:graphicFrameLocks xmlns:a="http://schemas.openxmlformats.org/drawingml/2006/main" noChangeAspect="1"/>
+            </wp:cNvGraphicFramePr>
+            <a:graphic xmlns:a="http://schemas.openxmlformats.org/drawingml/2006/main">
+              <a:graphicData uri="http://schemas.openxmlformats.org/drawingml/2006/picture">
+                <pic:pic xmlns:pic="http://schemas.openxmlformats.org/drawingml/2006/picture">
+                  <pic:nvPicPr>
+                    <pic:cNvPr id="3737753" name="Imagen 13" descr="Imagen que contiene Patrón de fondo&#10;&#10;El contenido generado por IA puede ser incorrecto."/>
+                    <pic:cNvPicPr>
+                      <a:picLocks noChangeAspect="1" noChangeArrowheads="1"/>
+                    </pic:cNvPicPr>
+                  </pic:nvPicPr>
+                  <pic:blipFill rotWithShape="1">
+                    <a:blip r:embed="rId18" cstate="print">
+                      <a:extLst>
+                        <a:ext uri="{28A0092B-C50C-407E-A947-70E740481C1C}">
+                          <a14:useLocalDpi xmlns:a14="http://schemas.microsoft.com/office/drawing/2010/main" val="0"/>
+                        </a:ext>
+                      </a:extLst>
+                    </a:blip>
+                    <a:srcRect t="4480"/>
+                    <a:stretch>
+                      <a:fillRect/>
+                    </a:stretch>
+                  </pic:blipFill>
+                  <pic:spPr bwMode="auto">
+                    <a:xfrm>
+                      <a:off x="0" y="0"/>
+                      <a:ext cx="1684020" cy="3486150"/>
+                    </a:xfrm>
+                    <a:prstGeom prst="rect">
+                      <a:avLst/>
+                    </a:prstGeom>
+                    <a:noFill/>
+                    <a:ln>
+                      <a:noFill/>
+                    </a:ln>
+                    <a:extLst>
+                      <a:ext uri="{53640926-AAD7-44D8-BBD7-CCE9431645EC}">
+                        <a14:shadowObscured xmlns:a14="http://schemas.microsoft.com/office/drawing/2010/main"/>
+                      </a:ext>
+                    </a:extLst>
+                  </pic:spPr>
+                </pic:pic>
+              </a:graphicData>
+            </a:graphic>
+            <wp14:sizeRelH relativeFrom="margin">
+              <wp14:pctWidth>0</wp14:pctWidth>
+            </wp14:sizeRelH>
+            <wp14:sizeRelV relativeFrom="margin">
+              <wp14:pctHeight>0</wp14:pctHeight>
+            </wp14:sizeRelV>
+          </wp:anchor>
+        </w:drawing>
+      </w:r>
+      <w:r>
+        <w:rPr>
+          <w:rFonts w:ascii="Times New Roman" w:hAnsi="Times New Roman" w:cs="Times New Roman"/>
+        </w:rPr>
+        <w:t>- Posibilidad futura de cambiar entre tipos de gráficas</w:t>
+      </w:r>
+    </w:p>
+    <w:p>
+      <w:pPr>
+        <w:jc w:val="both"/>
+        <w:rPr>
+          <w:rFonts w:ascii="Times New Roman" w:hAnsi="Times New Roman" w:cs="Times New Roman"/>
+        </w:rPr>
+      </w:pPr>
+      <w:r>
+        <w:rPr>
+          <w:rFonts w:ascii="Times New Roman" w:hAnsi="Times New Roman" w:cs="Times New Roman"/>
+        </w:rPr>
+        <w:drawing>
+          <wp:anchor distT="0" distB="0" distL="114300" distR="114300" simplePos="0" relativeHeight="251715584" behindDoc="1" locked="0" layoutInCell="1" allowOverlap="1" wp14:anchorId="53752753" wp14:editId="34C8BDAF">
+            <wp:simplePos x="0" y="0"/>
+            <wp:positionH relativeFrom="margin">
+              <wp:align>right</wp:align>
+            </wp:positionH>
+            <wp:positionV relativeFrom="paragraph">
+              <wp:posOffset>5080</wp:posOffset>
+            </wp:positionV>
+            <wp:extent cx="1638300" cy="3397885"/>
+            <wp:effectExtent l="0" t="0" r="0" b="0"/>
+            <wp:wrapTight wrapText="bothSides">
+              <wp:wrapPolygon edited="0">
+                <wp:start x="0" y="0"/>
+                <wp:lineTo x="0" y="21434"/>
+                <wp:lineTo x="21349" y="21434"/>
+                <wp:lineTo x="21349" y="0"/>
+                <wp:lineTo x="0" y="0"/>
+              </wp:wrapPolygon>
+            </wp:wrapTight>
+            <wp:docPr id="418241912" name="Imagen 17" descr="Imagen que contiene Patrón de fondo&#10;&#10;El contenido generado por IA puede ser incorrecto."/>
+            <wp:cNvGraphicFramePr>
+              <a:graphicFrameLocks xmlns:a="http://schemas.openxmlformats.org/drawingml/2006/main" noChangeAspect="1"/>
+            </wp:cNvGraphicFramePr>
+            <a:graphic xmlns:a="http://schemas.openxmlformats.org/drawingml/2006/main">
+              <a:graphicData uri="http://schemas.openxmlformats.org/drawingml/2006/picture">
+                <pic:pic xmlns:pic="http://schemas.openxmlformats.org/drawingml/2006/picture">
+                  <pic:nvPicPr>
+                    <pic:cNvPr id="418241912" name="Imagen 17" descr="Imagen que contiene Patrón de fondo&#10;&#10;El contenido generado por IA puede ser incorrecto."/>
+                    <pic:cNvPicPr>
+                      <a:picLocks noChangeAspect="1" noChangeArrowheads="1"/>
+                    </pic:cNvPicPr>
+                  </pic:nvPicPr>
+                  <pic:blipFill rotWithShape="1">
+                    <a:blip r:embed="rId19" cstate="print">
+                      <a:extLst>
+                        <a:ext uri="{28A0092B-C50C-407E-A947-70E740481C1C}">
+                          <a14:useLocalDpi xmlns:a14="http://schemas.microsoft.com/office/drawing/2010/main" val="0"/>
+                        </a:ext>
+                      </a:extLst>
+                    </a:blip>
+                    <a:srcRect t="4284"/>
+                    <a:stretch>
+                      <a:fillRect/>
+                    </a:stretch>
+                  </pic:blipFill>
+                  <pic:spPr bwMode="auto">
+                    <a:xfrm>
+                      <a:off x="0" y="0"/>
+                      <a:ext cx="1638300" cy="3397885"/>
+                    </a:xfrm>
+                    <a:prstGeom prst="rect">
+                      <a:avLst/>
+                    </a:prstGeom>
+                    <a:noFill/>
+                    <a:ln>
+                      <a:noFill/>
+                    </a:ln>
+                    <a:extLst>
+                      <a:ext uri="{53640926-AAD7-44D8-BBD7-CCE9431645EC}">
+                        <a14:shadowObscured xmlns:a14="http://schemas.microsoft.com/office/drawing/2010/main"/>
+                      </a:ext>
+                    </a:extLst>
+                  </pic:spPr>
+                </pic:pic>
+              </a:graphicData>
+            </a:graphic>
+            <wp14:sizeRelH relativeFrom="margin">
+              <wp14:pctWidth>0</wp14:pctWidth>
+            </wp14:sizeRelH>
+            <wp14:sizeRelV relativeFrom="margin">
+              <wp14:pctHeight>0</wp14:pctHeight>
+            </wp14:sizeRelV>
+          </wp:anchor>
+        </w:drawing>
+      </w:r>
+    </w:p>
+    <w:p>
+      <w:pPr>
+        <w:jc w:val="both"/>
+        <w:rPr>
+          <w:rStyle w:val="nfasisintenso"/>
+          <w:rFonts w:ascii="Times New Roman" w:hAnsi="Times New Roman" w:cs="Times New Roman"/>
+          <w:color w:val="C00000"/>
+          <w:sz w:val="32"/>
+          <w:szCs w:val="32"/>
+        </w:rPr>
+      </w:pPr>
+      <w:r>
+        <w:rPr>
+          <w:rStyle w:val="nfasisintenso"/>
+          <w:rFonts w:ascii="Times New Roman" w:hAnsi="Times New Roman" w:cs="Times New Roman"/>
+          <w:color w:val="C00000"/>
+          <w:sz w:val="32"/>
+          <w:szCs w:val="32"/>
+        </w:rPr>
+        <w:t>Cambiar de competición</w:t>
+      </w:r>
+    </w:p>
+    <w:p>
+      <w:pPr>
+        <w:jc w:val="both"/>
+        <w:rPr>
+          <w:rFonts w:ascii="Times New Roman" w:hAnsi="Times New Roman" w:cs="Times New Roman"/>
+        </w:rPr>
+      </w:pPr>
+      <w:r>
+        <w:rPr>
+          <w:rFonts w:ascii="Times New Roman" w:hAnsi="Times New Roman" w:cs="Times New Roman"/>
+        </w:rPr>
+        <w:t>1. Pulsa el botón 'atrás' desde cualquier sección.</w:t>
+      </w:r>
+    </w:p>
+    <w:p>
+      <w:pPr>
+        <w:jc w:val="both"/>
+        <w:rPr>
+          <w:rFonts w:ascii="Times New Roman" w:hAnsi="Times New Roman" w:cs="Times New Roman"/>
+        </w:rPr>
+      </w:pPr>
+      <w:r>
+        <w:rPr>
+          <w:rFonts w:ascii="Times New Roman" w:hAnsi="Times New Roman" w:cs="Times New Roman"/>
+        </w:rPr>
+        <w:t>2. Serás redirigido a la pantalla de Selección de competición.</w:t>
+      </w:r>
+    </w:p>
+    <w:p>
+      <w:pPr>
+        <w:jc w:val="both"/>
+        <w:rPr>
+          <w:rFonts w:ascii="Times New Roman" w:hAnsi="Times New Roman" w:cs="Times New Roman"/>
+        </w:rPr>
+      </w:pPr>
+      <w:r>
+        <w:rPr>
+          <w:rFonts w:ascii="Times New Roman" w:hAnsi="Times New Roman" w:cs="Times New Roman"/>
+        </w:rPr>
+        <w:t>3. Selecciona una nueva competición para ver sus datos actualizados.</w:t>
+      </w:r>
+    </w:p>
+    <w:p>
+      <w:pPr>
+        <w:jc w:val="both"/>
+        <w:rPr>
+          <w:rFonts w:ascii="Times New Roman" w:hAnsi="Times New Roman" w:cs="Times New Roman"/>
+        </w:rPr>
+      </w:pPr>
+    </w:p>
+    <w:p>
+      <w:pPr>
+        <w:jc w:val="both"/>
+        <w:rPr>
+          <w:rStyle w:val="nfasisintenso"/>
+          <w:rFonts w:ascii="Times New Roman" w:hAnsi="Times New Roman" w:cs="Times New Roman"/>
+          <w:color w:val="C00000"/>
+          <w:sz w:val="32"/>
+          <w:szCs w:val="32"/>
+        </w:rPr>
+      </w:pPr>
+      <w:r>
+        <w:rPr>
+          <w:rStyle w:val="nfasisintenso"/>
+          <w:rFonts w:ascii="Times New Roman" w:hAnsi="Times New Roman" w:cs="Times New Roman"/>
+          <w:color w:val="C00000"/>
           <w:sz w:val="32"/>
           <w:szCs w:val="32"/>
         </w:rPr>
@@ -2343,41 +3562,13 @@
         <w:rPr>
           <w:rFonts w:ascii="Times New Roman" w:hAnsi="Times New Roman" w:cs="Times New Roman"/>
         </w:rPr>
-        <w:t xml:space="preserve">1. ¿Necesito cuenta para usar la </w:t>
-      </w:r>
-      <w:proofErr w:type="gramStart"/>
-      <w:r>
-        <w:rPr>
-          <w:rFonts w:ascii="Times New Roman" w:hAnsi="Times New Roman" w:cs="Times New Roman"/>
-        </w:rPr>
-        <w:t>app</w:t>
-      </w:r>
-      <w:proofErr w:type="gramEnd"/>
-      <w:r>
-        <w:rPr>
-          <w:rFonts w:ascii="Times New Roman" w:hAnsi="Times New Roman" w:cs="Times New Roman"/>
-        </w:rPr>
-        <w:t>?</w:t>
-      </w:r>
-      <w:r>
-        <w:rPr>
-          <w:rFonts w:ascii="Times New Roman" w:hAnsi="Times New Roman" w:cs="Times New Roman"/>
-        </w:rPr>
-        <w:br/>
-        <w:t xml:space="preserve">   Sí, debes iniciar sesión o registrarte.</w:t>
-      </w:r>
-    </w:p>
-    <w:p>
-      <w:pPr>
-        <w:rPr>
-          <w:rFonts w:ascii="Times New Roman" w:hAnsi="Times New Roman" w:cs="Times New Roman"/>
-        </w:rPr>
-      </w:pPr>
-      <w:r>
-        <w:rPr>
-          <w:rFonts w:ascii="Times New Roman" w:hAnsi="Times New Roman" w:cs="Times New Roman"/>
-        </w:rPr>
-        <w:t>2. ¿Se guardan mis datos entre sesiones?</w:t>
+        <w:t>1</w:t>
+      </w:r>
+      <w:r>
+        <w:rPr>
+          <w:rFonts w:ascii="Times New Roman" w:hAnsi="Times New Roman" w:cs="Times New Roman"/>
+        </w:rPr>
+        <w:t>. ¿Se guardan mis datos entre sesiones?</w:t>
       </w:r>
       <w:r>
         <w:rPr>
@@ -2397,7 +3588,25 @@
         <w:rPr>
           <w:rFonts w:ascii="Times New Roman" w:hAnsi="Times New Roman" w:cs="Times New Roman"/>
         </w:rPr>
-        <w:t>3. ¿Por qué no veo partidos o clasificación?</w:t>
+        <w:t>2</w:t>
+      </w:r>
+      <w:r>
+        <w:rPr>
+          <w:rFonts w:ascii="Times New Roman" w:hAnsi="Times New Roman" w:cs="Times New Roman"/>
+        </w:rPr>
+        <w:t xml:space="preserve">. ¿Por qué no veo </w:t>
+      </w:r>
+      <w:r>
+        <w:rPr>
+          <w:rFonts w:ascii="Times New Roman" w:hAnsi="Times New Roman" w:cs="Times New Roman"/>
+        </w:rPr>
+        <w:t>carrera</w:t>
+      </w:r>
+      <w:r>
+        <w:rPr>
+          <w:rFonts w:ascii="Times New Roman" w:hAnsi="Times New Roman" w:cs="Times New Roman"/>
+        </w:rPr>
+        <w:t xml:space="preserve"> o clasificación?</w:t>
       </w:r>
       <w:r>
         <w:rPr>
@@ -2417,7 +3626,49 @@
         <w:rPr>
           <w:rFonts w:ascii="Times New Roman" w:hAnsi="Times New Roman" w:cs="Times New Roman"/>
         </w:rPr>
-        <w:t>4. ¿Se pueden ver partidos pasados o futuros?</w:t>
+        <w:t>3</w:t>
+      </w:r>
+      <w:r>
+        <w:rPr>
+          <w:rFonts w:ascii="Times New Roman" w:hAnsi="Times New Roman" w:cs="Times New Roman"/>
+        </w:rPr>
+        <w:t xml:space="preserve">. ¿Se pueden ver </w:t>
+      </w:r>
+      <w:r>
+        <w:rPr>
+          <w:rFonts w:ascii="Times New Roman" w:hAnsi="Times New Roman" w:cs="Times New Roman"/>
+        </w:rPr>
+        <w:t>carreras</w:t>
+      </w:r>
+      <w:r>
+        <w:rPr>
+          <w:rFonts w:ascii="Times New Roman" w:hAnsi="Times New Roman" w:cs="Times New Roman"/>
+        </w:rPr>
+        <w:t xml:space="preserve"> pasad</w:t>
+      </w:r>
+      <w:r>
+        <w:rPr>
+          <w:rFonts w:ascii="Times New Roman" w:hAnsi="Times New Roman" w:cs="Times New Roman"/>
+        </w:rPr>
+        <w:t>a</w:t>
+      </w:r>
+      <w:r>
+        <w:rPr>
+          <w:rFonts w:ascii="Times New Roman" w:hAnsi="Times New Roman" w:cs="Times New Roman"/>
+        </w:rPr>
+        <w:t>s o futur</w:t>
+      </w:r>
+      <w:r>
+        <w:rPr>
+          <w:rFonts w:ascii="Times New Roman" w:hAnsi="Times New Roman" w:cs="Times New Roman"/>
+        </w:rPr>
+        <w:t>a</w:t>
+      </w:r>
+      <w:r>
+        <w:rPr>
+          <w:rFonts w:ascii="Times New Roman" w:hAnsi="Times New Roman" w:cs="Times New Roman"/>
+        </w:rPr>
+        <w:t>s?</w:t>
       </w:r>
       <w:r>
         <w:rPr>
@@ -2426,128 +3677,6 @@
         <w:br/>
         <w:t xml:space="preserve">   Sí, se muestra el historial completo de la competición.</w:t>
       </w:r>
-    </w:p>
-    <w:p>
-      <w:pPr>
-        <w:rPr>
-          <w:rFonts w:ascii="Times New Roman" w:hAnsi="Times New Roman" w:cs="Times New Roman"/>
-        </w:rPr>
-      </w:pPr>
-    </w:p>
-    <w:p>
-      <w:pPr>
-        <w:rPr>
-          <w:rFonts w:ascii="Times New Roman" w:hAnsi="Times New Roman" w:cs="Times New Roman"/>
-        </w:rPr>
-      </w:pPr>
-    </w:p>
-    <w:p>
-      <w:pPr>
-        <w:rPr>
-          <w:rFonts w:ascii="Times New Roman" w:hAnsi="Times New Roman" w:cs="Times New Roman"/>
-        </w:rPr>
-      </w:pPr>
-    </w:p>
-    <w:p>
-      <w:pPr>
-        <w:rPr>
-          <w:rFonts w:ascii="Times New Roman" w:hAnsi="Times New Roman" w:cs="Times New Roman"/>
-        </w:rPr>
-      </w:pPr>
-    </w:p>
-    <w:p>
-      <w:pPr>
-        <w:rPr>
-          <w:rFonts w:ascii="Times New Roman" w:hAnsi="Times New Roman" w:cs="Times New Roman"/>
-        </w:rPr>
-      </w:pPr>
-    </w:p>
-    <w:p>
-      <w:pPr>
-        <w:rPr>
-          <w:rFonts w:ascii="Times New Roman" w:hAnsi="Times New Roman" w:cs="Times New Roman"/>
-        </w:rPr>
-      </w:pPr>
-    </w:p>
-    <w:p>
-      <w:pPr>
-        <w:rPr>
-          <w:rFonts w:ascii="Times New Roman" w:hAnsi="Times New Roman" w:cs="Times New Roman"/>
-        </w:rPr>
-      </w:pPr>
-    </w:p>
-    <w:p>
-      <w:pPr>
-        <w:rPr>
-          <w:rFonts w:ascii="Times New Roman" w:hAnsi="Times New Roman" w:cs="Times New Roman"/>
-        </w:rPr>
-      </w:pPr>
-    </w:p>
-    <w:p>
-      <w:pPr>
-        <w:jc w:val="both"/>
-        <w:rPr>
-          <w:rStyle w:val="nfasisintenso"/>
-          <w:rFonts w:ascii="Times New Roman" w:hAnsi="Times New Roman" w:cs="Times New Roman"/>
-          <w:sz w:val="32"/>
-          <w:szCs w:val="32"/>
-        </w:rPr>
-      </w:pPr>
-      <w:r>
-        <w:rPr>
-          <w:rStyle w:val="nfasisintenso"/>
-          <w:rFonts w:ascii="Times New Roman" w:hAnsi="Times New Roman" w:cs="Times New Roman"/>
-          <w:sz w:val="32"/>
-          <w:szCs w:val="32"/>
-        </w:rPr>
-        <w:lastRenderedPageBreak/>
-        <w:t>Contacto y soporte</w:t>
-      </w:r>
-    </w:p>
-    <w:p>
-      <w:pPr>
-        <w:jc w:val="both"/>
-        <w:rPr>
-          <w:rFonts w:ascii="Times New Roman" w:hAnsi="Times New Roman" w:cs="Times New Roman"/>
-        </w:rPr>
-      </w:pPr>
-      <w:r>
-        <w:rPr>
-          <w:rFonts w:ascii="Times New Roman" w:hAnsi="Times New Roman" w:cs="Times New Roman"/>
-        </w:rPr>
-        <w:t>Para soporte técnico, contacta con tu federación o escribe a:</w:t>
-      </w:r>
-    </w:p>
-    <w:p>
-      <w:pPr>
-        <w:jc w:val="both"/>
-        <w:rPr>
-          <w:rFonts w:ascii="Times New Roman" w:hAnsi="Times New Roman" w:cs="Times New Roman"/>
-          <w:lang w:val="en-US"/>
-        </w:rPr>
-      </w:pPr>
-      <w:r>
-        <w:rPr>
-          <w:rFonts w:ascii="Segoe UI Emoji" w:hAnsi="Segoe UI Emoji" w:cs="Segoe UI Emoji"/>
-          <w:lang w:val="en-US"/>
-        </w:rPr>
-        <w:t>📧</w:t>
-      </w:r>
-      <w:r>
-        <w:rPr>
-          <w:rFonts w:ascii="Times New Roman" w:hAnsi="Times New Roman" w:cs="Times New Roman"/>
-          <w:lang w:val="en-US"/>
-        </w:rPr>
-        <w:t xml:space="preserve"> soporte@federapro.com</w:t>
-      </w:r>
-    </w:p>
-    <w:p>
-      <w:pPr>
-        <w:jc w:val="both"/>
-        <w:rPr>
-          <w:rFonts w:ascii="Times New Roman" w:hAnsi="Times New Roman" w:cs="Times New Roman"/>
-        </w:rPr>
-      </w:pPr>
     </w:p>
     <w:sectPr>
       <w:pgSz w:w="11906" w:h="16838"/>
@@ -3162,7 +4291,6 @@
   <w:style w:type="character" w:default="1" w:styleId="Fuentedeprrafopredeter">
     <w:name w:val="Default Paragraph Font"/>
     <w:uiPriority w:val="1"/>
-    <w:semiHidden/>
     <w:unhideWhenUsed/>
   </w:style>
   <w:style w:type="table" w:default="1" w:styleId="Tablanormal">
@@ -3806,23 +4934,6 @@
 </file>
 
 <file path=customXml/item1.xml><?xml version="1.0" encoding="utf-8"?>
-<p:properties xmlns:p="http://schemas.microsoft.com/office/2006/metadata/properties" xmlns:xsi="http://www.w3.org/2001/XMLSchema-instance" xmlns:pc="http://schemas.microsoft.com/office/infopath/2007/PartnerControls">
-  <documentManagement>
-    <_activity xmlns="fb8936f9-abb2-4862-8761-94e94558d7db" xsi:nil="true"/>
-  </documentManagement>
-</p:properties>
-</file>
-
-<file path=customXml/item2.xml><?xml version="1.0" encoding="utf-8"?>
-<?mso-contentType ?>
-<FormTemplates xmlns="http://schemas.microsoft.com/sharepoint/v3/contenttype/forms">
-  <Display>DocumentLibraryForm</Display>
-  <Edit>DocumentLibraryForm</Edit>
-  <New>DocumentLibraryForm</New>
-</FormTemplates>
-</file>
-
-<file path=customXml/item3.xml><?xml version="1.0" encoding="utf-8"?>
 <ct:contentTypeSchema xmlns:ct="http://schemas.microsoft.com/office/2006/metadata/contentType" xmlns:ma="http://schemas.microsoft.com/office/2006/metadata/properties/metaAttributes" ct:_="" ma:_="" ma:contentTypeName="Documento" ma:contentTypeID="0x01010032C3D7FCBDDC4B46A9198E2EDF87E71C" ma:contentTypeVersion="6" ma:contentTypeDescription="Crear nuevo documento." ma:contentTypeScope="" ma:versionID="e474b29523fb33a32bf23f0823c7318f">
   <xsd:schema xmlns:xsd="http://www.w3.org/2001/XMLSchema" xmlns:xs="http://www.w3.org/2001/XMLSchema" xmlns:p="http://schemas.microsoft.com/office/2006/metadata/properties" xmlns:ns3="fb8936f9-abb2-4862-8761-94e94558d7db" targetNamespace="http://schemas.microsoft.com/office/2006/metadata/properties" ma:root="true" ma:fieldsID="b837759ddef0f1060d68137801c95313" ns3:_="">
     <xsd:import namespace="fb8936f9-abb2-4862-8761-94e94558d7db"/>
@@ -3978,25 +5089,24 @@
 </ct:contentTypeSchema>
 </file>
 
-<file path=customXml/itemProps1.xml><?xml version="1.0" encoding="utf-8"?>
-<ds:datastoreItem xmlns:ds="http://schemas.openxmlformats.org/officeDocument/2006/customXml" ds:itemID="{642C4B2A-7CFE-4537-B293-C2A31E9E7C74}">
-  <ds:schemaRefs>
-    <ds:schemaRef ds:uri="http://schemas.microsoft.com/office/2006/metadata/properties"/>
-    <ds:schemaRef ds:uri="http://schemas.microsoft.com/office/infopath/2007/PartnerControls"/>
-    <ds:schemaRef ds:uri="fb8936f9-abb2-4862-8761-94e94558d7db"/>
-  </ds:schemaRefs>
-</ds:datastoreItem>
+<file path=customXml/item2.xml><?xml version="1.0" encoding="utf-8"?>
+<?mso-contentType ?>
+<FormTemplates xmlns="http://schemas.microsoft.com/sharepoint/v3/contenttype/forms">
+  <Display>DocumentLibraryForm</Display>
+  <Edit>DocumentLibraryForm</Edit>
+  <New>DocumentLibraryForm</New>
+</FormTemplates>
 </file>
 
-<file path=customXml/itemProps2.xml><?xml version="1.0" encoding="utf-8"?>
-<ds:datastoreItem xmlns:ds="http://schemas.openxmlformats.org/officeDocument/2006/customXml" ds:itemID="{09A64811-4C04-42B8-99FE-8BF943E8EE28}">
-  <ds:schemaRefs>
-    <ds:schemaRef ds:uri="http://schemas.microsoft.com/sharepoint/v3/contenttype/forms"/>
-  </ds:schemaRefs>
-</ds:datastoreItem>
+<file path=customXml/item3.xml><?xml version="1.0" encoding="utf-8"?>
+<p:properties xmlns:p="http://schemas.microsoft.com/office/2006/metadata/properties" xmlns:xsi="http://www.w3.org/2001/XMLSchema-instance" xmlns:pc="http://schemas.microsoft.com/office/infopath/2007/PartnerControls">
+  <documentManagement>
+    <_activity xmlns="fb8936f9-abb2-4862-8761-94e94558d7db" xsi:nil="true"/>
+  </documentManagement>
+</p:properties>
 </file>
 
-<file path=customXml/itemProps3.xml><?xml version="1.0" encoding="utf-8"?>
+<file path=customXml/itemProps1.xml><?xml version="1.0" encoding="utf-8"?>
 <ds:datastoreItem xmlns:ds="http://schemas.openxmlformats.org/officeDocument/2006/customXml" ds:itemID="{1E32B657-4A0A-4B01-B3BA-24C8E6CB0E03}">
   <ds:schemaRefs>
     <ds:schemaRef ds:uri="http://schemas.microsoft.com/office/2006/metadata/contentType"/>
@@ -4012,4 +5122,22 @@
     <ds:schemaRef ds:uri="http://schemas.microsoft.com/internal/obd"/>
   </ds:schemaRefs>
 </ds:datastoreItem>
+</file>
+
+<file path=customXml/itemProps2.xml><?xml version="1.0" encoding="utf-8"?>
+<ds:datastoreItem xmlns:ds="http://schemas.openxmlformats.org/officeDocument/2006/customXml" ds:itemID="{09A64811-4C04-42B8-99FE-8BF943E8EE28}">
+  <ds:schemaRefs>
+    <ds:schemaRef ds:uri="http://schemas.microsoft.com/sharepoint/v3/contenttype/forms"/>
+  </ds:schemaRefs>
+</ds:datastoreItem>
+</file>
+
+<file path=customXml/itemProps3.xml><?xml version="1.0" encoding="utf-8"?>
+<ds:datastoreItem xmlns:ds="http://schemas.openxmlformats.org/officeDocument/2006/customXml" ds:itemID="{642C4B2A-7CFE-4537-B293-C2A31E9E7C74}">
+  <ds:schemaRefs>
+    <ds:schemaRef ds:uri="http://schemas.microsoft.com/office/2006/metadata/properties"/>
+    <ds:schemaRef ds:uri="http://schemas.microsoft.com/office/infopath/2007/PartnerControls"/>
+    <ds:schemaRef ds:uri="fb8936f9-abb2-4862-8761-94e94558d7db"/>
+  </ds:schemaRefs>
+</ds:datastoreItem>
 </file>
--- a/Documentación/Manual_FederaProApp.docx
+++ b/Documentación/Manual_FederaProApp.docx
@@ -625,7 +625,7 @@
                     <pic:cNvPicPr/>
                   </pic:nvPicPr>
                   <pic:blipFill rotWithShape="1">
-                    <a:blip r:embed="rId7">
+                    <a:blip r:embed="rId9">
                       <a:extLst>
                         <a:ext uri="{28A0092B-C50C-407E-A947-70E740481C1C}">
                           <a14:useLocalDpi xmlns:a14="http://schemas.microsoft.com/office/drawing/2010/main" val="0"/>
@@ -858,19 +858,11 @@
           <w:rFonts w:ascii="Times New Roman" w:hAnsi="Times New Roman" w:cs="Times New Roman"/>
         </w:rPr>
       </w:pPr>
-      <w:proofErr w:type="spellStart"/>
-      <w:r>
-        <w:rPr>
-          <w:rFonts w:ascii="Times New Roman" w:hAnsi="Times New Roman" w:cs="Times New Roman"/>
-        </w:rPr>
-        <w:t>FederaPro</w:t>
-      </w:r>
-      <w:proofErr w:type="spellEnd"/>
-      <w:r>
-        <w:rPr>
-          <w:rFonts w:ascii="Times New Roman" w:hAnsi="Times New Roman" w:cs="Times New Roman"/>
-        </w:rPr>
-        <w:t xml:space="preserve"> es una aplicación móvil orientada a usuarios de federaciones deportivas, que permite consultar información relevante sobre competiciones, equipos y jugadores. Esta versión se centra en el módulo de baloncesto.</w:t>
+      <w:r>
+        <w:rPr>
+          <w:rFonts w:ascii="Times New Roman" w:hAnsi="Times New Roman" w:cs="Times New Roman"/>
+        </w:rPr>
+        <w:t>FederaPro es una aplicación móvil orientada a usuarios de federaciones deportivas, que permite consultar información relevante sobre competiciones, equipos y jugadores. Esta versión se centra en el módulo de baloncesto.</w:t>
       </w:r>
     </w:p>
     <w:p>
@@ -918,21 +910,7 @@
         <w:rPr>
           <w:rFonts w:ascii="Times New Roman" w:hAnsi="Times New Roman" w:cs="Times New Roman"/>
         </w:rPr>
-        <w:t>- Conexión a internet activa (</w:t>
-      </w:r>
-      <w:proofErr w:type="spellStart"/>
-      <w:r>
-        <w:rPr>
-          <w:rFonts w:ascii="Times New Roman" w:hAnsi="Times New Roman" w:cs="Times New Roman"/>
-        </w:rPr>
-        <w:t>WiFi</w:t>
-      </w:r>
-      <w:proofErr w:type="spellEnd"/>
-      <w:r>
-        <w:rPr>
-          <w:rFonts w:ascii="Times New Roman" w:hAnsi="Times New Roman" w:cs="Times New Roman"/>
-        </w:rPr>
-        <w:t xml:space="preserve"> o datos móviles).</w:t>
+        <w:t>- Conexión a internet activa (WiFi o datos móviles).</w:t>
       </w:r>
     </w:p>
     <w:p>
@@ -1065,7 +1043,7 @@
                     </pic:cNvPicPr>
                   </pic:nvPicPr>
                   <pic:blipFill>
-                    <a:blip r:embed="rId8" cstate="print">
+                    <a:blip r:embed="rId10" cstate="print">
                       <a:extLst>
                         <a:ext uri="{28A0092B-C50C-407E-A947-70E740481C1C}">
                           <a14:useLocalDpi xmlns:a14="http://schemas.microsoft.com/office/drawing/2010/main" val="0"/>
@@ -1274,7 +1252,7 @@
                     </pic:cNvPicPr>
                   </pic:nvPicPr>
                   <pic:blipFill>
-                    <a:blip r:embed="rId9" cstate="print">
+                    <a:blip r:embed="rId11" cstate="print">
                       <a:extLst>
                         <a:ext uri="{28A0092B-C50C-407E-A947-70E740481C1C}">
                           <a14:useLocalDpi xmlns:a14="http://schemas.microsoft.com/office/drawing/2010/main" val="0"/>
@@ -1536,7 +1514,7 @@
                     </pic:cNvPicPr>
                   </pic:nvPicPr>
                   <pic:blipFill>
-                    <a:blip r:embed="rId10" cstate="print">
+                    <a:blip r:embed="rId12" cstate="print">
                       <a:extLst>
                         <a:ext uri="{28A0092B-C50C-407E-A947-70E740481C1C}">
                           <a14:useLocalDpi xmlns:a14="http://schemas.microsoft.com/office/drawing/2010/main" val="0"/>
@@ -1755,7 +1733,7 @@
                     </pic:cNvPicPr>
                   </pic:nvPicPr>
                   <pic:blipFill>
-                    <a:blip r:embed="rId11" cstate="print">
+                    <a:blip r:embed="rId13" cstate="print">
                       <a:extLst>
                         <a:ext uri="{28A0092B-C50C-407E-A947-70E740481C1C}">
                           <a14:useLocalDpi xmlns:a14="http://schemas.microsoft.com/office/drawing/2010/main" val="0"/>
@@ -2004,7 +1982,7 @@
                     </pic:cNvPicPr>
                   </pic:nvPicPr>
                   <pic:blipFill>
-                    <a:blip r:embed="rId12" cstate="print">
+                    <a:blip r:embed="rId14" cstate="print">
                       <a:extLst>
                         <a:ext uri="{28A0092B-C50C-407E-A947-70E740481C1C}">
                           <a14:useLocalDpi xmlns:a14="http://schemas.microsoft.com/office/drawing/2010/main" val="0"/>
@@ -2159,7 +2137,7 @@
                     </pic:cNvPicPr>
                   </pic:nvPicPr>
                   <pic:blipFill>
-                    <a:blip r:embed="rId13" cstate="print">
+                    <a:blip r:embed="rId15" cstate="print">
                       <a:extLst>
                         <a:ext uri="{28A0092B-C50C-407E-A947-70E740481C1C}">
                           <a14:useLocalDpi xmlns:a14="http://schemas.microsoft.com/office/drawing/2010/main" val="0"/>
@@ -2251,21 +2229,7 @@
         <w:rPr>
           <w:rFonts w:ascii="Times New Roman" w:hAnsi="Times New Roman" w:cs="Times New Roman"/>
         </w:rPr>
-        <w:t xml:space="preserve">- Visualización mediante gráficas circulares (tipo </w:t>
-      </w:r>
-      <w:proofErr w:type="spellStart"/>
-      <w:r>
-        <w:rPr>
-          <w:rFonts w:ascii="Times New Roman" w:hAnsi="Times New Roman" w:cs="Times New Roman"/>
-        </w:rPr>
-        <w:t>PieChart</w:t>
-      </w:r>
-      <w:proofErr w:type="spellEnd"/>
-      <w:r>
-        <w:rPr>
-          <w:rFonts w:ascii="Times New Roman" w:hAnsi="Times New Roman" w:cs="Times New Roman"/>
-        </w:rPr>
-        <w:t>)</w:t>
+        <w:t>- Visualización mediante gráficas circulares (tipo PieChart)</w:t>
       </w:r>
     </w:p>
     <w:p>
@@ -2385,10 +2349,11 @@
       <w:r>
         <w:rPr>
           <w:rFonts w:ascii="Times New Roman" w:hAnsi="Times New Roman" w:cs="Times New Roman"/>
+          <w:noProof/>
           <w:color w:val="C00000"/>
         </w:rPr>
         <w:drawing>
-          <wp:anchor distT="0" distB="0" distL="114300" distR="114300" simplePos="0" relativeHeight="251710464" behindDoc="1" locked="0" layoutInCell="1" allowOverlap="1" wp14:anchorId="79F67192" wp14:editId="64C11047">
+          <wp:anchor distT="0" distB="0" distL="114300" distR="114300" simplePos="0" relativeHeight="251710464" behindDoc="1" locked="0" layoutInCell="1" allowOverlap="1" wp14:anchorId="79F67192" wp14:editId="610EAE4E">
             <wp:simplePos x="0" y="0"/>
             <wp:positionH relativeFrom="column">
               <wp:posOffset>3939540</wp:posOffset>
@@ -2421,7 +2386,7 @@
                     </pic:cNvPicPr>
                   </pic:nvPicPr>
                   <pic:blipFill rotWithShape="1">
-                    <a:blip r:embed="rId14" cstate="print">
+                    <a:blip r:embed="rId16" cstate="print">
                       <a:extLst>
                         <a:ext uri="{28A0092B-C50C-407E-A947-70E740481C1C}">
                           <a14:useLocalDpi xmlns:a14="http://schemas.microsoft.com/office/drawing/2010/main" val="0"/>
@@ -2496,9 +2461,141 @@
           <w:sz w:val="32"/>
           <w:szCs w:val="32"/>
         </w:rPr>
-        <w:t xml:space="preserve">Selección de </w:t>
-      </w:r>
-      <w:r>
+        <w:t>Selección de Competición</w:t>
+      </w:r>
+    </w:p>
+    <w:p>
+      <w:pPr>
+        <w:jc w:val="both"/>
+        <w:rPr>
+          <w:rFonts w:ascii="Times New Roman" w:hAnsi="Times New Roman" w:cs="Times New Roman"/>
+        </w:rPr>
+      </w:pPr>
+      <w:r>
+        <w:rPr>
+          <w:rFonts w:ascii="Times New Roman" w:hAnsi="Times New Roman" w:cs="Times New Roman"/>
+        </w:rPr>
+        <w:t>1. Tras iniciar sesión o registrarte, se mostrará una lista de competiciones disponibles.</w:t>
+      </w:r>
+    </w:p>
+    <w:p>
+      <w:pPr>
+        <w:jc w:val="both"/>
+        <w:rPr>
+          <w:rFonts w:ascii="Times New Roman" w:hAnsi="Times New Roman" w:cs="Times New Roman"/>
+        </w:rPr>
+      </w:pPr>
+      <w:r>
+        <w:rPr>
+          <w:rFonts w:ascii="Times New Roman" w:hAnsi="Times New Roman" w:cs="Times New Roman"/>
+        </w:rPr>
+        <w:t>2. Pulsa sobre la competición de tu interés</w:t>
+      </w:r>
+      <w:r>
+        <w:rPr>
+          <w:rFonts w:ascii="Times New Roman" w:hAnsi="Times New Roman" w:cs="Times New Roman"/>
+        </w:rPr>
+        <w:t>, en este caso, Formula 1 es la única opción.</w:t>
+      </w:r>
+    </w:p>
+    <w:p>
+      <w:pPr>
+        <w:jc w:val="both"/>
+        <w:rPr>
+          <w:rFonts w:ascii="Times New Roman" w:hAnsi="Times New Roman" w:cs="Times New Roman"/>
+        </w:rPr>
+      </w:pPr>
+      <w:r>
+        <w:rPr>
+          <w:rFonts w:ascii="Times New Roman" w:hAnsi="Times New Roman" w:cs="Times New Roman"/>
+        </w:rPr>
+        <w:t xml:space="preserve">3. Serás redirigido a la pantalla principal donde podrás navegar entre las secciones: Clasificación, </w:t>
+      </w:r>
+      <w:r>
+        <w:rPr>
+          <w:rFonts w:ascii="Times New Roman" w:hAnsi="Times New Roman" w:cs="Times New Roman"/>
+        </w:rPr>
+        <w:t>Carreras</w:t>
+      </w:r>
+      <w:r>
+        <w:rPr>
+          <w:rFonts w:ascii="Times New Roman" w:hAnsi="Times New Roman" w:cs="Times New Roman"/>
+        </w:rPr>
+        <w:t xml:space="preserve"> y Estadísticas.</w:t>
+      </w:r>
+    </w:p>
+    <w:p>
+      <w:pPr>
+        <w:jc w:val="both"/>
+        <w:rPr>
+          <w:rFonts w:ascii="Times New Roman" w:hAnsi="Times New Roman" w:cs="Times New Roman"/>
+        </w:rPr>
+      </w:pPr>
+    </w:p>
+    <w:p>
+      <w:pPr>
+        <w:jc w:val="both"/>
+        <w:rPr>
+          <w:rFonts w:ascii="Times New Roman" w:hAnsi="Times New Roman" w:cs="Times New Roman"/>
+        </w:rPr>
+      </w:pPr>
+    </w:p>
+    <w:p>
+      <w:pPr>
+        <w:jc w:val="both"/>
+        <w:rPr>
+          <w:rFonts w:ascii="Times New Roman" w:hAnsi="Times New Roman" w:cs="Times New Roman"/>
+        </w:rPr>
+      </w:pPr>
+    </w:p>
+    <w:p>
+      <w:pPr>
+        <w:jc w:val="both"/>
+        <w:rPr>
+          <w:rFonts w:ascii="Times New Roman" w:hAnsi="Times New Roman" w:cs="Times New Roman"/>
+        </w:rPr>
+      </w:pPr>
+    </w:p>
+    <w:p>
+      <w:pPr>
+        <w:jc w:val="both"/>
+        <w:rPr>
+          <w:rFonts w:ascii="Times New Roman" w:hAnsi="Times New Roman" w:cs="Times New Roman"/>
+        </w:rPr>
+      </w:pPr>
+    </w:p>
+    <w:p>
+      <w:pPr>
+        <w:jc w:val="both"/>
+        <w:rPr>
+          <w:rFonts w:ascii="Times New Roman" w:hAnsi="Times New Roman" w:cs="Times New Roman"/>
+        </w:rPr>
+      </w:pPr>
+    </w:p>
+    <w:p>
+      <w:pPr>
+        <w:jc w:val="both"/>
+        <w:rPr>
+          <w:rFonts w:ascii="Times New Roman" w:hAnsi="Times New Roman" w:cs="Times New Roman"/>
+        </w:rPr>
+      </w:pPr>
+    </w:p>
+    <w:p>
+      <w:pPr>
+        <w:jc w:val="both"/>
+        <w:rPr>
+          <w:rFonts w:ascii="Times New Roman" w:hAnsi="Times New Roman" w:cs="Times New Roman"/>
+        </w:rPr>
+      </w:pPr>
+    </w:p>
+    <w:p>
+      <w:pPr>
+        <w:jc w:val="both"/>
+      </w:pPr>
+    </w:p>
+    <w:p>
+      <w:pPr>
+        <w:jc w:val="both"/>
         <w:rPr>
           <w:rStyle w:val="nfasisintenso"/>
           <w:rFonts w:ascii="Times New Roman" w:hAnsi="Times New Roman" w:cs="Times New Roman"/>
@@ -2506,141 +2603,8 @@
           <w:sz w:val="32"/>
           <w:szCs w:val="32"/>
         </w:rPr>
-        <w:t>Competición</w:t>
-      </w:r>
-    </w:p>
-    <w:p>
-      <w:pPr>
-        <w:jc w:val="both"/>
-        <w:rPr>
-          <w:rFonts w:ascii="Times New Roman" w:hAnsi="Times New Roman" w:cs="Times New Roman"/>
-        </w:rPr>
-      </w:pPr>
-      <w:r>
-        <w:rPr>
-          <w:rFonts w:ascii="Times New Roman" w:hAnsi="Times New Roman" w:cs="Times New Roman"/>
-        </w:rPr>
-        <w:t>1. Tras iniciar sesión o registrarte, se mostrará una lista de competiciones disponibles.</w:t>
-      </w:r>
-    </w:p>
-    <w:p>
-      <w:pPr>
-        <w:jc w:val="both"/>
-        <w:rPr>
-          <w:rFonts w:ascii="Times New Roman" w:hAnsi="Times New Roman" w:cs="Times New Roman"/>
-        </w:rPr>
-      </w:pPr>
-      <w:r>
-        <w:rPr>
-          <w:rFonts w:ascii="Times New Roman" w:hAnsi="Times New Roman" w:cs="Times New Roman"/>
-        </w:rPr>
-        <w:t>2. Pulsa sobre la competición de tu interés</w:t>
-      </w:r>
-      <w:r>
-        <w:rPr>
-          <w:rFonts w:ascii="Times New Roman" w:hAnsi="Times New Roman" w:cs="Times New Roman"/>
-        </w:rPr>
-        <w:t>, en este caso, Formula 1 es la única opción.</w:t>
-      </w:r>
-    </w:p>
-    <w:p>
-      <w:pPr>
-        <w:jc w:val="both"/>
-        <w:rPr>
-          <w:rFonts w:ascii="Times New Roman" w:hAnsi="Times New Roman" w:cs="Times New Roman"/>
-        </w:rPr>
-      </w:pPr>
-      <w:r>
-        <w:rPr>
-          <w:rFonts w:ascii="Times New Roman" w:hAnsi="Times New Roman" w:cs="Times New Roman"/>
-        </w:rPr>
-        <w:t xml:space="preserve">3. Serás redirigido a la pantalla principal donde podrás navegar entre las secciones: Clasificación, </w:t>
-      </w:r>
-      <w:r>
-        <w:rPr>
-          <w:rFonts w:ascii="Times New Roman" w:hAnsi="Times New Roman" w:cs="Times New Roman"/>
-        </w:rPr>
-        <w:t>Carreras</w:t>
-      </w:r>
-      <w:r>
-        <w:rPr>
-          <w:rFonts w:ascii="Times New Roman" w:hAnsi="Times New Roman" w:cs="Times New Roman"/>
-        </w:rPr>
-        <w:t xml:space="preserve"> y Estadísticas.</w:t>
-      </w:r>
-    </w:p>
-    <w:p>
-      <w:pPr>
-        <w:jc w:val="both"/>
-        <w:rPr>
-          <w:rFonts w:ascii="Times New Roman" w:hAnsi="Times New Roman" w:cs="Times New Roman"/>
-        </w:rPr>
-      </w:pPr>
-    </w:p>
-    <w:p>
-      <w:pPr>
-        <w:jc w:val="both"/>
-        <w:rPr>
-          <w:rFonts w:ascii="Times New Roman" w:hAnsi="Times New Roman" w:cs="Times New Roman"/>
-        </w:rPr>
-      </w:pPr>
-    </w:p>
-    <w:p>
-      <w:pPr>
-        <w:jc w:val="both"/>
-        <w:rPr>
-          <w:rFonts w:ascii="Times New Roman" w:hAnsi="Times New Roman" w:cs="Times New Roman"/>
-        </w:rPr>
-      </w:pPr>
-    </w:p>
-    <w:p>
-      <w:pPr>
-        <w:jc w:val="both"/>
-        <w:rPr>
-          <w:rFonts w:ascii="Times New Roman" w:hAnsi="Times New Roman" w:cs="Times New Roman"/>
-        </w:rPr>
-      </w:pPr>
-    </w:p>
-    <w:p>
-      <w:pPr>
-        <w:jc w:val="both"/>
-        <w:rPr>
-          <w:rFonts w:ascii="Times New Roman" w:hAnsi="Times New Roman" w:cs="Times New Roman"/>
-        </w:rPr>
-      </w:pPr>
-    </w:p>
-    <w:p>
-      <w:pPr>
-        <w:jc w:val="both"/>
-        <w:rPr>
-          <w:rFonts w:ascii="Times New Roman" w:hAnsi="Times New Roman" w:cs="Times New Roman"/>
-        </w:rPr>
-      </w:pPr>
-    </w:p>
-    <w:p>
-      <w:pPr>
-        <w:jc w:val="both"/>
-        <w:rPr>
-          <w:rFonts w:ascii="Times New Roman" w:hAnsi="Times New Roman" w:cs="Times New Roman"/>
-        </w:rPr>
-      </w:pPr>
-    </w:p>
-    <w:p>
-      <w:pPr>
-        <w:jc w:val="both"/>
-        <w:rPr>
-          <w:rFonts w:ascii="Times New Roman" w:hAnsi="Times New Roman" w:cs="Times New Roman"/>
-        </w:rPr>
-      </w:pPr>
-    </w:p>
-    <w:p>
-      <w:pPr>
-        <w:jc w:val="both"/>
-      </w:pPr>
-    </w:p>
-    <w:p>
-      <w:pPr>
-        <w:jc w:val="both"/>
+      </w:pPr>
+      <w:r>
         <w:rPr>
           <w:rStyle w:val="nfasisintenso"/>
           <w:rFonts w:ascii="Times New Roman" w:hAnsi="Times New Roman" w:cs="Times New Roman"/>
@@ -2648,15 +2612,6 @@
           <w:sz w:val="32"/>
           <w:szCs w:val="32"/>
         </w:rPr>
-      </w:pPr>
-      <w:r>
-        <w:rPr>
-          <w:rStyle w:val="nfasisintenso"/>
-          <w:rFonts w:ascii="Times New Roman" w:hAnsi="Times New Roman" w:cs="Times New Roman"/>
-          <w:color w:val="C00000"/>
-          <w:sz w:val="32"/>
-          <w:szCs w:val="32"/>
-        </w:rPr>
         <w:t>Navegación general</w:t>
       </w:r>
     </w:p>
@@ -2668,8 +2623,11 @@
         </w:rPr>
       </w:pPr>
       <w:r>
+        <w:rPr>
+          <w:noProof/>
+        </w:rPr>
         <w:drawing>
-          <wp:anchor distT="0" distB="0" distL="114300" distR="114300" simplePos="0" relativeHeight="251711488" behindDoc="1" locked="0" layoutInCell="1" allowOverlap="1" wp14:anchorId="20B09C78" wp14:editId="6A51F215">
+          <wp:anchor distT="0" distB="0" distL="114300" distR="114300" simplePos="0" relativeHeight="251711488" behindDoc="1" locked="0" layoutInCell="1" allowOverlap="1" wp14:anchorId="20B09C78" wp14:editId="74F11DBC">
             <wp:simplePos x="0" y="0"/>
             <wp:positionH relativeFrom="margin">
               <wp:posOffset>3701415</wp:posOffset>
@@ -2702,7 +2660,7 @@
                     </pic:cNvPicPr>
                   </pic:nvPicPr>
                   <pic:blipFill rotWithShape="1">
-                    <a:blip r:embed="rId15" cstate="print">
+                    <a:blip r:embed="rId17" cstate="print">
                       <a:extLst>
                         <a:ext uri="{28A0092B-C50C-407E-A947-70E740481C1C}">
                           <a14:useLocalDpi xmlns:a14="http://schemas.microsoft.com/office/drawing/2010/main" val="0"/>
@@ -2924,8 +2882,11 @@
         <w:jc w:val="both"/>
       </w:pPr>
       <w:r>
+        <w:rPr>
+          <w:noProof/>
+        </w:rPr>
         <w:drawing>
-          <wp:anchor distT="0" distB="0" distL="114300" distR="114300" simplePos="0" relativeHeight="251712512" behindDoc="1" locked="0" layoutInCell="1" allowOverlap="1" wp14:anchorId="7AD087AA" wp14:editId="39A4D601">
+          <wp:anchor distT="0" distB="0" distL="114300" distR="114300" simplePos="0" relativeHeight="251712512" behindDoc="1" locked="0" layoutInCell="1" allowOverlap="1" wp14:anchorId="7AD087AA" wp14:editId="7B2FD451">
             <wp:simplePos x="0" y="0"/>
             <wp:positionH relativeFrom="margin">
               <wp:posOffset>3682365</wp:posOffset>
@@ -2958,7 +2919,7 @@
                     </pic:cNvPicPr>
                   </pic:nvPicPr>
                   <pic:blipFill rotWithShape="1">
-                    <a:blip r:embed="rId16" cstate="print">
+                    <a:blip r:embed="rId18" cstate="print">
                       <a:extLst>
                         <a:ext uri="{28A0092B-C50C-407E-A947-70E740481C1C}">
                           <a14:useLocalDpi xmlns:a14="http://schemas.microsoft.com/office/drawing/2010/main" val="0"/>
@@ -3206,6 +3167,7 @@
       <w:r>
         <w:rPr>
           <w:rFonts w:ascii="Times New Roman" w:hAnsi="Times New Roman" w:cs="Times New Roman"/>
+          <w:noProof/>
         </w:rPr>
         <w:drawing>
           <wp:anchor distT="0" distB="0" distL="114300" distR="114300" simplePos="0" relativeHeight="251714560" behindDoc="1" locked="0" layoutInCell="1" allowOverlap="1" wp14:anchorId="5559798F" wp14:editId="6946AE38">
@@ -3241,7 +3203,7 @@
                     </pic:cNvPicPr>
                   </pic:nvPicPr>
                   <pic:blipFill rotWithShape="1">
-                    <a:blip r:embed="rId17" cstate="print">
+                    <a:blip r:embed="rId19" cstate="print">
                       <a:extLst>
                         <a:ext uri="{28A0092B-C50C-407E-A947-70E740481C1C}">
                           <a14:useLocalDpi xmlns:a14="http://schemas.microsoft.com/office/drawing/2010/main" val="0"/>
@@ -3286,6 +3248,7 @@
       <w:r>
         <w:rPr>
           <w:rFonts w:ascii="Times New Roman" w:hAnsi="Times New Roman" w:cs="Times New Roman"/>
+          <w:noProof/>
         </w:rPr>
         <w:drawing>
           <wp:anchor distT="0" distB="0" distL="114300" distR="114300" simplePos="0" relativeHeight="251713536" behindDoc="1" locked="0" layoutInCell="1" allowOverlap="1" wp14:anchorId="13D7463F" wp14:editId="1421A1BE">
@@ -3321,7 +3284,7 @@
                     </pic:cNvPicPr>
                   </pic:nvPicPr>
                   <pic:blipFill rotWithShape="1">
-                    <a:blip r:embed="rId18" cstate="print">
+                    <a:blip r:embed="rId20" cstate="print">
                       <a:extLst>
                         <a:ext uri="{28A0092B-C50C-407E-A947-70E740481C1C}">
                           <a14:useLocalDpi xmlns:a14="http://schemas.microsoft.com/office/drawing/2010/main" val="0"/>
@@ -3380,6 +3343,7 @@
       <w:r>
         <w:rPr>
           <w:rFonts w:ascii="Times New Roman" w:hAnsi="Times New Roman" w:cs="Times New Roman"/>
+          <w:noProof/>
         </w:rPr>
         <w:drawing>
           <wp:anchor distT="0" distB="0" distL="114300" distR="114300" simplePos="0" relativeHeight="251715584" behindDoc="1" locked="0" layoutInCell="1" allowOverlap="1" wp14:anchorId="53752753" wp14:editId="34C8BDAF">
@@ -3415,7 +3379,7 @@
                     </pic:cNvPicPr>
                   </pic:nvPicPr>
                   <pic:blipFill rotWithShape="1">
-                    <a:blip r:embed="rId19" cstate="print">
+                    <a:blip r:embed="rId21" cstate="print">
                       <a:extLst>
                         <a:ext uri="{28A0092B-C50C-407E-A947-70E740481C1C}">
                           <a14:useLocalDpi xmlns:a14="http://schemas.microsoft.com/office/drawing/2010/main" val="0"/>
@@ -3679,13 +3643,162 @@
       </w:r>
     </w:p>
     <w:sectPr>
+      <w:headerReference w:type="even" r:id="rId22"/>
+      <w:headerReference w:type="default" r:id="rId23"/>
+      <w:footerReference w:type="even" r:id="rId24"/>
+      <w:footerReference w:type="default" r:id="rId25"/>
+      <w:headerReference w:type="first" r:id="rId26"/>
+      <w:footerReference w:type="first" r:id="rId27"/>
       <w:pgSz w:w="11906" w:h="16838"/>
       <w:pgMar w:top="1417" w:right="1701" w:bottom="1417" w:left="1701" w:header="708" w:footer="708" w:gutter="0"/>
       <w:cols w:space="708"/>
+      <w:titlePg/>
       <w:docGrid w:linePitch="360"/>
     </w:sectPr>
   </w:body>
 </w:document>
+</file>
+
+<file path=word/endnotes.xml><?xml version="1.0" encoding="utf-8"?>
+<w:endnotes xmlns:wpc="http://schemas.microsoft.com/office/word/2010/wordprocessingCanvas" xmlns:cx="http://schemas.microsoft.com/office/drawing/2014/chartex" xmlns:cx1="http://schemas.microsoft.com/office/drawing/2015/9/8/chartex" xmlns:cx2="http://schemas.microsoft.com/office/drawing/2015/10/21/chartex" xmlns:cx3="http://schemas.microsoft.com/office/drawing/2016/5/9/chartex" xmlns:cx4="http://schemas.microsoft.com/office/drawing/2016/5/10/chartex" xmlns:cx5="http://schemas.microsoft.com/office/drawing/2016/5/11/chartex" xmlns:cx6="http://schemas.microsoft.com/office/drawing/2016/5/12/chartex" xmlns:cx7="http://schemas.microsoft.com/office/drawing/2016/5/13/chartex" xmlns:cx8="http://schemas.microsoft.com/office/drawing/2016/5/14/chartex" xmlns:mc="http://schemas.openxmlformats.org/markup-compatibility/2006" xmlns:aink="http://schemas.microsoft.com/office/drawing/2016/ink" xmlns:am3d="http://schemas.microsoft.com/office/drawing/2017/model3d" xmlns:o="urn:schemas-microsoft-com:office:office" xmlns:oel="http://schemas.microsoft.com/office/2019/extlst" xmlns:r="http://schemas.openxmlformats.org/officeDocument/2006/relationships" xmlns:m="http://schemas.openxmlformats.org/officeDocument/2006/math" xmlns:v="urn:schemas-microsoft-com:vml" xmlns:wp14="http://schemas.microsoft.com/office/word/2010/wordprocessingDrawing" xmlns:wp="http://schemas.openxmlformats.org/drawingml/2006/wordprocessingDrawing" xmlns:w10="urn:schemas-microsoft-com:office:word" xmlns:w="http://schemas.openxmlformats.org/wordprocessingml/2006/main" xmlns:w14="http://schemas.microsoft.com/office/word/2010/wordml" xmlns:w15="http://schemas.microsoft.com/office/word/2012/wordml" xmlns:w16cex="http://schemas.microsoft.com/office/word/2018/wordml/cex" xmlns:w16cid="http://schemas.microsoft.com/office/word/2016/wordml/cid" xmlns:w16="http://schemas.microsoft.com/office/word/2018/wordml" xmlns:w16du="http://schemas.microsoft.com/office/word/2023/wordml/word16du" xmlns:w16sdtdh="http://schemas.microsoft.com/office/word/2020/wordml/sdtdatahash" xmlns:w16sdtfl="http://schemas.microsoft.com/office/word/2024/wordml/sdtformatlock" xmlns:w16se="http://schemas.microsoft.com/office/word/2015/wordml/symex" xmlns:wpg="http://schemas.microsoft.com/office/word/2010/wordprocessingGroup" xmlns:wpi="http://schemas.microsoft.com/office/word/2010/wordprocessingInk" xmlns:wne="http://schemas.microsoft.com/office/word/2006/wordml" xmlns:wps="http://schemas.microsoft.com/office/word/2010/wordprocessingShape" mc:Ignorable="w14 w15 w16se w16cid w16 w16cex w16sdtdh w16sdtfl w16du wp14">
+  <w:endnote w:type="separator" w:id="-1">
+    <w:p>
+      <w:pPr>
+        <w:spacing w:after="0" w:line="240" w:lineRule="auto"/>
+      </w:pPr>
+      <w:r>
+        <w:separator/>
+      </w:r>
+    </w:p>
+  </w:endnote>
+  <w:endnote w:type="continuationSeparator" w:id="0">
+    <w:p>
+      <w:pPr>
+        <w:spacing w:after="0" w:line="240" w:lineRule="auto"/>
+      </w:pPr>
+      <w:r>
+        <w:continuationSeparator/>
+      </w:r>
+    </w:p>
+  </w:endnote>
+</w:endnotes>
+</file>
+
+<file path=word/footer1.xml><?xml version="1.0" encoding="utf-8"?>
+<w:ftr xmlns:wpc="http://schemas.microsoft.com/office/word/2010/wordprocessingCanvas" xmlns:cx="http://schemas.microsoft.com/office/drawing/2014/chartex" xmlns:cx1="http://schemas.microsoft.com/office/drawing/2015/9/8/chartex" xmlns:cx2="http://schemas.microsoft.com/office/drawing/2015/10/21/chartex" xmlns:cx3="http://schemas.microsoft.com/office/drawing/2016/5/9/chartex" xmlns:cx4="http://schemas.microsoft.com/office/drawing/2016/5/10/chartex" xmlns:cx5="http://schemas.microsoft.com/office/drawing/2016/5/11/chartex" xmlns:cx6="http://schemas.microsoft.com/office/drawing/2016/5/12/chartex" xmlns:cx7="http://schemas.microsoft.com/office/drawing/2016/5/13/chartex" xmlns:cx8="http://schemas.microsoft.com/office/drawing/2016/5/14/chartex" xmlns:mc="http://schemas.openxmlformats.org/markup-compatibility/2006" xmlns:aink="http://schemas.microsoft.com/office/drawing/2016/ink" xmlns:am3d="http://schemas.microsoft.com/office/drawing/2017/model3d" xmlns:o="urn:schemas-microsoft-com:office:office" xmlns:oel="http://schemas.microsoft.com/office/2019/extlst" xmlns:r="http://schemas.openxmlformats.org/officeDocument/2006/relationships" xmlns:m="http://schemas.openxmlformats.org/officeDocument/2006/math" xmlns:v="urn:schemas-microsoft-com:vml" xmlns:wp14="http://schemas.microsoft.com/office/word/2010/wordprocessingDrawing" xmlns:wp="http://schemas.openxmlformats.org/drawingml/2006/wordprocessingDrawing" xmlns:w10="urn:schemas-microsoft-com:office:word" xmlns:w="http://schemas.openxmlformats.org/wordprocessingml/2006/main" xmlns:w14="http://schemas.microsoft.com/office/word/2010/wordml" xmlns:w15="http://schemas.microsoft.com/office/word/2012/wordml" xmlns:w16cex="http://schemas.microsoft.com/office/word/2018/wordml/cex" xmlns:w16cid="http://schemas.microsoft.com/office/word/2016/wordml/cid" xmlns:w16="http://schemas.microsoft.com/office/word/2018/wordml" xmlns:w16du="http://schemas.microsoft.com/office/word/2023/wordml/word16du" xmlns:w16sdtdh="http://schemas.microsoft.com/office/word/2020/wordml/sdtdatahash" xmlns:w16sdtfl="http://schemas.microsoft.com/office/word/2024/wordml/sdtformatlock" xmlns:w16se="http://schemas.microsoft.com/office/word/2015/wordml/symex" xmlns:wpg="http://schemas.microsoft.com/office/word/2010/wordprocessingGroup" xmlns:wpi="http://schemas.microsoft.com/office/word/2010/wordprocessingInk" xmlns:wne="http://schemas.microsoft.com/office/word/2006/wordml" xmlns:wps="http://schemas.microsoft.com/office/word/2010/wordprocessingShape" mc:Ignorable="w14 w15 w16se w16cid w16 w16cex w16sdtdh w16sdtfl w16du wp14">
+  <w:p>
+    <w:pPr>
+      <w:pStyle w:val="Piedepgina"/>
+    </w:pPr>
+  </w:p>
+</w:ftr>
+</file>
+
+<file path=word/footer2.xml><?xml version="1.0" encoding="utf-8"?>
+<w:ftr xmlns:wpc="http://schemas.microsoft.com/office/word/2010/wordprocessingCanvas" xmlns:cx="http://schemas.microsoft.com/office/drawing/2014/chartex" xmlns:cx1="http://schemas.microsoft.com/office/drawing/2015/9/8/chartex" xmlns:cx2="http://schemas.microsoft.com/office/drawing/2015/10/21/chartex" xmlns:cx3="http://schemas.microsoft.com/office/drawing/2016/5/9/chartex" xmlns:cx4="http://schemas.microsoft.com/office/drawing/2016/5/10/chartex" xmlns:cx5="http://schemas.microsoft.com/office/drawing/2016/5/11/chartex" xmlns:cx6="http://schemas.microsoft.com/office/drawing/2016/5/12/chartex" xmlns:cx7="http://schemas.microsoft.com/office/drawing/2016/5/13/chartex" xmlns:cx8="http://schemas.microsoft.com/office/drawing/2016/5/14/chartex" xmlns:mc="http://schemas.openxmlformats.org/markup-compatibility/2006" xmlns:aink="http://schemas.microsoft.com/office/drawing/2016/ink" xmlns:am3d="http://schemas.microsoft.com/office/drawing/2017/model3d" xmlns:o="urn:schemas-microsoft-com:office:office" xmlns:oel="http://schemas.microsoft.com/office/2019/extlst" xmlns:r="http://schemas.openxmlformats.org/officeDocument/2006/relationships" xmlns:m="http://schemas.openxmlformats.org/officeDocument/2006/math" xmlns:v="urn:schemas-microsoft-com:vml" xmlns:wp14="http://schemas.microsoft.com/office/word/2010/wordprocessingDrawing" xmlns:wp="http://schemas.openxmlformats.org/drawingml/2006/wordprocessingDrawing" xmlns:w10="urn:schemas-microsoft-com:office:word" xmlns:w="http://schemas.openxmlformats.org/wordprocessingml/2006/main" xmlns:w14="http://schemas.microsoft.com/office/word/2010/wordml" xmlns:w15="http://schemas.microsoft.com/office/word/2012/wordml" xmlns:w16cex="http://schemas.microsoft.com/office/word/2018/wordml/cex" xmlns:w16cid="http://schemas.microsoft.com/office/word/2016/wordml/cid" xmlns:w16="http://schemas.microsoft.com/office/word/2018/wordml" xmlns:w16du="http://schemas.microsoft.com/office/word/2023/wordml/word16du" xmlns:w16sdtdh="http://schemas.microsoft.com/office/word/2020/wordml/sdtdatahash" xmlns:w16sdtfl="http://schemas.microsoft.com/office/word/2024/wordml/sdtformatlock" xmlns:w16se="http://schemas.microsoft.com/office/word/2015/wordml/symex" xmlns:wpg="http://schemas.microsoft.com/office/word/2010/wordprocessingGroup" xmlns:wpi="http://schemas.microsoft.com/office/word/2010/wordprocessingInk" xmlns:wne="http://schemas.microsoft.com/office/word/2006/wordml" xmlns:wps="http://schemas.microsoft.com/office/word/2010/wordprocessingShape" mc:Ignorable="w14 w15 w16se w16cid w16 w16cex w16sdtdh w16sdtfl w16du wp14">
+  <w:sdt>
+    <w:sdtPr>
+      <w:id w:val="-6300221"/>
+      <w:docPartObj>
+        <w:docPartGallery w:val="Page Numbers (Bottom of Page)"/>
+        <w:docPartUnique/>
+      </w:docPartObj>
+    </w:sdtPr>
+    <w:sdtContent>
+      <w:p>
+        <w:pPr>
+          <w:pStyle w:val="Piedepgina"/>
+          <w:jc w:val="right"/>
+        </w:pPr>
+        <w:r>
+          <w:fldChar w:fldCharType="begin"/>
+        </w:r>
+        <w:r>
+          <w:instrText>PAGE   \* MERGEFORMAT</w:instrText>
+        </w:r>
+        <w:r>
+          <w:fldChar w:fldCharType="separate"/>
+        </w:r>
+        <w:r>
+          <w:t>2</w:t>
+        </w:r>
+        <w:r>
+          <w:fldChar w:fldCharType="end"/>
+        </w:r>
+      </w:p>
+    </w:sdtContent>
+  </w:sdt>
+  <w:p>
+    <w:pPr>
+      <w:pStyle w:val="Piedepgina"/>
+    </w:pPr>
+  </w:p>
+</w:ftr>
+</file>
+
+<file path=word/footer3.xml><?xml version="1.0" encoding="utf-8"?>
+<w:ftr xmlns:wpc="http://schemas.microsoft.com/office/word/2010/wordprocessingCanvas" xmlns:cx="http://schemas.microsoft.com/office/drawing/2014/chartex" xmlns:cx1="http://schemas.microsoft.com/office/drawing/2015/9/8/chartex" xmlns:cx2="http://schemas.microsoft.com/office/drawing/2015/10/21/chartex" xmlns:cx3="http://schemas.microsoft.com/office/drawing/2016/5/9/chartex" xmlns:cx4="http://schemas.microsoft.com/office/drawing/2016/5/10/chartex" xmlns:cx5="http://schemas.microsoft.com/office/drawing/2016/5/11/chartex" xmlns:cx6="http://schemas.microsoft.com/office/drawing/2016/5/12/chartex" xmlns:cx7="http://schemas.microsoft.com/office/drawing/2016/5/13/chartex" xmlns:cx8="http://schemas.microsoft.com/office/drawing/2016/5/14/chartex" xmlns:mc="http://schemas.openxmlformats.org/markup-compatibility/2006" xmlns:aink="http://schemas.microsoft.com/office/drawing/2016/ink" xmlns:am3d="http://schemas.microsoft.com/office/drawing/2017/model3d" xmlns:o="urn:schemas-microsoft-com:office:office" xmlns:oel="http://schemas.microsoft.com/office/2019/extlst" xmlns:r="http://schemas.openxmlformats.org/officeDocument/2006/relationships" xmlns:m="http://schemas.openxmlformats.org/officeDocument/2006/math" xmlns:v="urn:schemas-microsoft-com:vml" xmlns:wp14="http://schemas.microsoft.com/office/word/2010/wordprocessingDrawing" xmlns:wp="http://schemas.openxmlformats.org/drawingml/2006/wordprocessingDrawing" xmlns:w10="urn:schemas-microsoft-com:office:word" xmlns:w="http://schemas.openxmlformats.org/wordprocessingml/2006/main" xmlns:w14="http://schemas.microsoft.com/office/word/2010/wordml" xmlns:w15="http://schemas.microsoft.com/office/word/2012/wordml" xmlns:w16cex="http://schemas.microsoft.com/office/word/2018/wordml/cex" xmlns:w16cid="http://schemas.microsoft.com/office/word/2016/wordml/cid" xmlns:w16="http://schemas.microsoft.com/office/word/2018/wordml" xmlns:w16du="http://schemas.microsoft.com/office/word/2023/wordml/word16du" xmlns:w16sdtdh="http://schemas.microsoft.com/office/word/2020/wordml/sdtdatahash" xmlns:w16sdtfl="http://schemas.microsoft.com/office/word/2024/wordml/sdtformatlock" xmlns:w16se="http://schemas.microsoft.com/office/word/2015/wordml/symex" xmlns:wpg="http://schemas.microsoft.com/office/word/2010/wordprocessingGroup" xmlns:wpi="http://schemas.microsoft.com/office/word/2010/wordprocessingInk" xmlns:wne="http://schemas.microsoft.com/office/word/2006/wordml" xmlns:wps="http://schemas.microsoft.com/office/word/2010/wordprocessingShape" mc:Ignorable="w14 w15 w16se w16cid w16 w16cex w16sdtdh w16sdtfl w16du wp14">
+  <w:p>
+    <w:pPr>
+      <w:pStyle w:val="Piedepgina"/>
+    </w:pPr>
+  </w:p>
+</w:ftr>
+</file>
+
+<file path=word/footnotes.xml><?xml version="1.0" encoding="utf-8"?>
+<w:footnotes xmlns:wpc="http://schemas.microsoft.com/office/word/2010/wordprocessingCanvas" xmlns:cx="http://schemas.microsoft.com/office/drawing/2014/chartex" xmlns:cx1="http://schemas.microsoft.com/office/drawing/2015/9/8/chartex" xmlns:cx2="http://schemas.microsoft.com/office/drawing/2015/10/21/chartex" xmlns:cx3="http://schemas.microsoft.com/office/drawing/2016/5/9/chartex" xmlns:cx4="http://schemas.microsoft.com/office/drawing/2016/5/10/chartex" xmlns:cx5="http://schemas.microsoft.com/office/drawing/2016/5/11/chartex" xmlns:cx6="http://schemas.microsoft.com/office/drawing/2016/5/12/chartex" xmlns:cx7="http://schemas.microsoft.com/office/drawing/2016/5/13/chartex" xmlns:cx8="http://schemas.microsoft.com/office/drawing/2016/5/14/chartex" xmlns:mc="http://schemas.openxmlformats.org/markup-compatibility/2006" xmlns:aink="http://schemas.microsoft.com/office/drawing/2016/ink" xmlns:am3d="http://schemas.microsoft.com/office/drawing/2017/model3d" xmlns:o="urn:schemas-microsoft-com:office:office" xmlns:oel="http://schemas.microsoft.com/office/2019/extlst" xmlns:r="http://schemas.openxmlformats.org/officeDocument/2006/relationships" xmlns:m="http://schemas.openxmlformats.org/officeDocument/2006/math" xmlns:v="urn:schemas-microsoft-com:vml" xmlns:wp14="http://schemas.microsoft.com/office/word/2010/wordprocessingDrawing" xmlns:wp="http://schemas.openxmlformats.org/drawingml/2006/wordprocessingDrawing" xmlns:w10="urn:schemas-microsoft-com:office:word" xmlns:w="http://schemas.openxmlformats.org/wordprocessingml/2006/main" xmlns:w14="http://schemas.microsoft.com/office/word/2010/wordml" xmlns:w15="http://schemas.microsoft.com/office/word/2012/wordml" xmlns:w16cex="http://schemas.microsoft.com/office/word/2018/wordml/cex" xmlns:w16cid="http://schemas.microsoft.com/office/word/2016/wordml/cid" xmlns:w16="http://schemas.microsoft.com/office/word/2018/wordml" xmlns:w16du="http://schemas.microsoft.com/office/word/2023/wordml/word16du" xmlns:w16sdtdh="http://schemas.microsoft.com/office/word/2020/wordml/sdtdatahash" xmlns:w16sdtfl="http://schemas.microsoft.com/office/word/2024/wordml/sdtformatlock" xmlns:w16se="http://schemas.microsoft.com/office/word/2015/wordml/symex" xmlns:wpg="http://schemas.microsoft.com/office/word/2010/wordprocessingGroup" xmlns:wpi="http://schemas.microsoft.com/office/word/2010/wordprocessingInk" xmlns:wne="http://schemas.microsoft.com/office/word/2006/wordml" xmlns:wps="http://schemas.microsoft.com/office/word/2010/wordprocessingShape" mc:Ignorable="w14 w15 w16se w16cid w16 w16cex w16sdtdh w16sdtfl w16du wp14">
+  <w:footnote w:type="separator" w:id="-1">
+    <w:p>
+      <w:pPr>
+        <w:spacing w:after="0" w:line="240" w:lineRule="auto"/>
+      </w:pPr>
+      <w:r>
+        <w:separator/>
+      </w:r>
+    </w:p>
+  </w:footnote>
+  <w:footnote w:type="continuationSeparator" w:id="0">
+    <w:p>
+      <w:pPr>
+        <w:spacing w:after="0" w:line="240" w:lineRule="auto"/>
+      </w:pPr>
+      <w:r>
+        <w:continuationSeparator/>
+      </w:r>
+    </w:p>
+  </w:footnote>
+</w:footnotes>
+</file>
+
+<file path=word/header1.xml><?xml version="1.0" encoding="utf-8"?>
+<w:hdr xmlns:wpc="http://schemas.microsoft.com/office/word/2010/wordprocessingCanvas" xmlns:cx="http://schemas.microsoft.com/office/drawing/2014/chartex" xmlns:cx1="http://schemas.microsoft.com/office/drawing/2015/9/8/chartex" xmlns:cx2="http://schemas.microsoft.com/office/drawing/2015/10/21/chartex" xmlns:cx3="http://schemas.microsoft.com/office/drawing/2016/5/9/chartex" xmlns:cx4="http://schemas.microsoft.com/office/drawing/2016/5/10/chartex" xmlns:cx5="http://schemas.microsoft.com/office/drawing/2016/5/11/chartex" xmlns:cx6="http://schemas.microsoft.com/office/drawing/2016/5/12/chartex" xmlns:cx7="http://schemas.microsoft.com/office/drawing/2016/5/13/chartex" xmlns:cx8="http://schemas.microsoft.com/office/drawing/2016/5/14/chartex" xmlns:mc="http://schemas.openxmlformats.org/markup-compatibility/2006" xmlns:aink="http://schemas.microsoft.com/office/drawing/2016/ink" xmlns:am3d="http://schemas.microsoft.com/office/drawing/2017/model3d" xmlns:o="urn:schemas-microsoft-com:office:office" xmlns:oel="http://schemas.microsoft.com/office/2019/extlst" xmlns:r="http://schemas.openxmlformats.org/officeDocument/2006/relationships" xmlns:m="http://schemas.openxmlformats.org/officeDocument/2006/math" xmlns:v="urn:schemas-microsoft-com:vml" xmlns:wp14="http://schemas.microsoft.com/office/word/2010/wordprocessingDrawing" xmlns:wp="http://schemas.openxmlformats.org/drawingml/2006/wordprocessingDrawing" xmlns:w10="urn:schemas-microsoft-com:office:word" xmlns:w="http://schemas.openxmlformats.org/wordprocessingml/2006/main" xmlns:w14="http://schemas.microsoft.com/office/word/2010/wordml" xmlns:w15="http://schemas.microsoft.com/office/word/2012/wordml" xmlns:w16cex="http://schemas.microsoft.com/office/word/2018/wordml/cex" xmlns:w16cid="http://schemas.microsoft.com/office/word/2016/wordml/cid" xmlns:w16="http://schemas.microsoft.com/office/word/2018/wordml" xmlns:w16du="http://schemas.microsoft.com/office/word/2023/wordml/word16du" xmlns:w16sdtdh="http://schemas.microsoft.com/office/word/2020/wordml/sdtdatahash" xmlns:w16sdtfl="http://schemas.microsoft.com/office/word/2024/wordml/sdtformatlock" xmlns:w16se="http://schemas.microsoft.com/office/word/2015/wordml/symex" xmlns:wpg="http://schemas.microsoft.com/office/word/2010/wordprocessingGroup" xmlns:wpi="http://schemas.microsoft.com/office/word/2010/wordprocessingInk" xmlns:wne="http://schemas.microsoft.com/office/word/2006/wordml" xmlns:wps="http://schemas.microsoft.com/office/word/2010/wordprocessingShape" mc:Ignorable="w14 w15 w16se w16cid w16 w16cex w16sdtdh w16sdtfl w16du wp14">
+  <w:p>
+    <w:pPr>
+      <w:pStyle w:val="Encabezado"/>
+    </w:pPr>
+  </w:p>
+</w:hdr>
+</file>
+
+<file path=word/header2.xml><?xml version="1.0" encoding="utf-8"?>
+<w:hdr xmlns:wpc="http://schemas.microsoft.com/office/word/2010/wordprocessingCanvas" xmlns:cx="http://schemas.microsoft.com/office/drawing/2014/chartex" xmlns:cx1="http://schemas.microsoft.com/office/drawing/2015/9/8/chartex" xmlns:cx2="http://schemas.microsoft.com/office/drawing/2015/10/21/chartex" xmlns:cx3="http://schemas.microsoft.com/office/drawing/2016/5/9/chartex" xmlns:cx4="http://schemas.microsoft.com/office/drawing/2016/5/10/chartex" xmlns:cx5="http://schemas.microsoft.com/office/drawing/2016/5/11/chartex" xmlns:cx6="http://schemas.microsoft.com/office/drawing/2016/5/12/chartex" xmlns:cx7="http://schemas.microsoft.com/office/drawing/2016/5/13/chartex" xmlns:cx8="http://schemas.microsoft.com/office/drawing/2016/5/14/chartex" xmlns:mc="http://schemas.openxmlformats.org/markup-compatibility/2006" xmlns:aink="http://schemas.microsoft.com/office/drawing/2016/ink" xmlns:am3d="http://schemas.microsoft.com/office/drawing/2017/model3d" xmlns:o="urn:schemas-microsoft-com:office:office" xmlns:oel="http://schemas.microsoft.com/office/2019/extlst" xmlns:r="http://schemas.openxmlformats.org/officeDocument/2006/relationships" xmlns:m="http://schemas.openxmlformats.org/officeDocument/2006/math" xmlns:v="urn:schemas-microsoft-com:vml" xmlns:wp14="http://schemas.microsoft.com/office/word/2010/wordprocessingDrawing" xmlns:wp="http://schemas.openxmlformats.org/drawingml/2006/wordprocessingDrawing" xmlns:w10="urn:schemas-microsoft-com:office:word" xmlns:w="http://schemas.openxmlformats.org/wordprocessingml/2006/main" xmlns:w14="http://schemas.microsoft.com/office/word/2010/wordml" xmlns:w15="http://schemas.microsoft.com/office/word/2012/wordml" xmlns:w16cex="http://schemas.microsoft.com/office/word/2018/wordml/cex" xmlns:w16cid="http://schemas.microsoft.com/office/word/2016/wordml/cid" xmlns:w16="http://schemas.microsoft.com/office/word/2018/wordml" xmlns:w16du="http://schemas.microsoft.com/office/word/2023/wordml/word16du" xmlns:w16sdtdh="http://schemas.microsoft.com/office/word/2020/wordml/sdtdatahash" xmlns:w16sdtfl="http://schemas.microsoft.com/office/word/2024/wordml/sdtformatlock" xmlns:w16se="http://schemas.microsoft.com/office/word/2015/wordml/symex" xmlns:wpg="http://schemas.microsoft.com/office/word/2010/wordprocessingGroup" xmlns:wpi="http://schemas.microsoft.com/office/word/2010/wordprocessingInk" xmlns:wne="http://schemas.microsoft.com/office/word/2006/wordml" xmlns:wps="http://schemas.microsoft.com/office/word/2010/wordprocessingShape" mc:Ignorable="w14 w15 w16se w16cid w16 w16cex w16sdtdh w16sdtfl w16du wp14">
+  <w:p>
+    <w:pPr>
+      <w:pStyle w:val="Encabezado"/>
+    </w:pPr>
+  </w:p>
+</w:hdr>
+</file>
+
+<file path=word/header3.xml><?xml version="1.0" encoding="utf-8"?>
+<w:hdr xmlns:wpc="http://schemas.microsoft.com/office/word/2010/wordprocessingCanvas" xmlns:cx="http://schemas.microsoft.com/office/drawing/2014/chartex" xmlns:cx1="http://schemas.microsoft.com/office/drawing/2015/9/8/chartex" xmlns:cx2="http://schemas.microsoft.com/office/drawing/2015/10/21/chartex" xmlns:cx3="http://schemas.microsoft.com/office/drawing/2016/5/9/chartex" xmlns:cx4="http://schemas.microsoft.com/office/drawing/2016/5/10/chartex" xmlns:cx5="http://schemas.microsoft.com/office/drawing/2016/5/11/chartex" xmlns:cx6="http://schemas.microsoft.com/office/drawing/2016/5/12/chartex" xmlns:cx7="http://schemas.microsoft.com/office/drawing/2016/5/13/chartex" xmlns:cx8="http://schemas.microsoft.com/office/drawing/2016/5/14/chartex" xmlns:mc="http://schemas.openxmlformats.org/markup-compatibility/2006" xmlns:aink="http://schemas.microsoft.com/office/drawing/2016/ink" xmlns:am3d="http://schemas.microsoft.com/office/drawing/2017/model3d" xmlns:o="urn:schemas-microsoft-com:office:office" xmlns:oel="http://schemas.microsoft.com/office/2019/extlst" xmlns:r="http://schemas.openxmlformats.org/officeDocument/2006/relationships" xmlns:m="http://schemas.openxmlformats.org/officeDocument/2006/math" xmlns:v="urn:schemas-microsoft-com:vml" xmlns:wp14="http://schemas.microsoft.com/office/word/2010/wordprocessingDrawing" xmlns:wp="http://schemas.openxmlformats.org/drawingml/2006/wordprocessingDrawing" xmlns:w10="urn:schemas-microsoft-com:office:word" xmlns:w="http://schemas.openxmlformats.org/wordprocessingml/2006/main" xmlns:w14="http://schemas.microsoft.com/office/word/2010/wordml" xmlns:w15="http://schemas.microsoft.com/office/word/2012/wordml" xmlns:w16cex="http://schemas.microsoft.com/office/word/2018/wordml/cex" xmlns:w16cid="http://schemas.microsoft.com/office/word/2016/wordml/cid" xmlns:w16="http://schemas.microsoft.com/office/word/2018/wordml" xmlns:w16du="http://schemas.microsoft.com/office/word/2023/wordml/word16du" xmlns:w16sdtdh="http://schemas.microsoft.com/office/word/2020/wordml/sdtdatahash" xmlns:w16sdtfl="http://schemas.microsoft.com/office/word/2024/wordml/sdtformatlock" xmlns:w16se="http://schemas.microsoft.com/office/word/2015/wordml/symex" xmlns:wpg="http://schemas.microsoft.com/office/word/2010/wordprocessingGroup" xmlns:wpi="http://schemas.microsoft.com/office/word/2010/wordprocessingInk" xmlns:wne="http://schemas.microsoft.com/office/word/2006/wordml" xmlns:wps="http://schemas.microsoft.com/office/word/2010/wordprocessingShape" mc:Ignorable="w14 w15 w16se w16cid w16 w16cex w16sdtdh w16sdtfl w16du wp14">
+  <w:p>
+    <w:pPr>
+      <w:pStyle w:val="Encabezado"/>
+    </w:pPr>
+  </w:p>
+</w:hdr>
 </file>
 
 <file path=word/styles.xml><?xml version="1.0" encoding="utf-8"?>
@@ -4291,6 +4404,7 @@
   <w:style w:type="character" w:default="1" w:styleId="Fuentedeprrafopredeter">
     <w:name w:val="Default Paragraph Font"/>
     <w:uiPriority w:val="1"/>
+    <w:semiHidden/>
     <w:unhideWhenUsed/>
   </w:style>
   <w:style w:type="table" w:default="1" w:styleId="Tablanormal">
@@ -4614,6 +4728,50 @@
     <w:rPr>
       <w:rFonts w:ascii="Times New Roman" w:hAnsi="Times New Roman" w:cs="Times New Roman"/>
     </w:rPr>
+  </w:style>
+  <w:style w:type="paragraph" w:styleId="Encabezado">
+    <w:name w:val="header"/>
+    <w:basedOn w:val="Normal"/>
+    <w:link w:val="EncabezadoCar"/>
+    <w:uiPriority w:val="99"/>
+    <w:unhideWhenUsed/>
+    <w:rsid w:val="002A452B"/>
+    <w:pPr>
+      <w:tabs>
+        <w:tab w:val="center" w:pos="4252"/>
+        <w:tab w:val="right" w:pos="8504"/>
+      </w:tabs>
+      <w:spacing w:after="0" w:line="240" w:lineRule="auto"/>
+    </w:pPr>
+  </w:style>
+  <w:style w:type="character" w:customStyle="1" w:styleId="EncabezadoCar">
+    <w:name w:val="Encabezado Car"/>
+    <w:basedOn w:val="Fuentedeprrafopredeter"/>
+    <w:link w:val="Encabezado"/>
+    <w:uiPriority w:val="99"/>
+    <w:rsid w:val="002A452B"/>
+  </w:style>
+  <w:style w:type="paragraph" w:styleId="Piedepgina">
+    <w:name w:val="footer"/>
+    <w:basedOn w:val="Normal"/>
+    <w:link w:val="PiedepginaCar"/>
+    <w:uiPriority w:val="99"/>
+    <w:unhideWhenUsed/>
+    <w:rsid w:val="002A452B"/>
+    <w:pPr>
+      <w:tabs>
+        <w:tab w:val="center" w:pos="4252"/>
+        <w:tab w:val="right" w:pos="8504"/>
+      </w:tabs>
+      <w:spacing w:after="0" w:line="240" w:lineRule="auto"/>
+    </w:pPr>
+  </w:style>
+  <w:style w:type="character" w:customStyle="1" w:styleId="PiedepginaCar">
+    <w:name w:val="Pie de página Car"/>
+    <w:basedOn w:val="Fuentedeprrafopredeter"/>
+    <w:link w:val="Piedepgina"/>
+    <w:uiPriority w:val="99"/>
+    <w:rsid w:val="002A452B"/>
   </w:style>
 </w:styles>
 </file>
@@ -5090,20 +5248,20 @@
 </file>
 
 <file path=customXml/item2.xml><?xml version="1.0" encoding="utf-8"?>
+<p:properties xmlns:p="http://schemas.microsoft.com/office/2006/metadata/properties" xmlns:xsi="http://www.w3.org/2001/XMLSchema-instance" xmlns:pc="http://schemas.microsoft.com/office/infopath/2007/PartnerControls">
+  <documentManagement>
+    <_activity xmlns="fb8936f9-abb2-4862-8761-94e94558d7db" xsi:nil="true"/>
+  </documentManagement>
+</p:properties>
+</file>
+
+<file path=customXml/item3.xml><?xml version="1.0" encoding="utf-8"?>
 <?mso-contentType ?>
 <FormTemplates xmlns="http://schemas.microsoft.com/sharepoint/v3/contenttype/forms">
   <Display>DocumentLibraryForm</Display>
   <Edit>DocumentLibraryForm</Edit>
   <New>DocumentLibraryForm</New>
 </FormTemplates>
-</file>
-
-<file path=customXml/item3.xml><?xml version="1.0" encoding="utf-8"?>
-<p:properties xmlns:p="http://schemas.microsoft.com/office/2006/metadata/properties" xmlns:xsi="http://www.w3.org/2001/XMLSchema-instance" xmlns:pc="http://schemas.microsoft.com/office/infopath/2007/PartnerControls">
-  <documentManagement>
-    <_activity xmlns="fb8936f9-abb2-4862-8761-94e94558d7db" xsi:nil="true"/>
-  </documentManagement>
-</p:properties>
 </file>
 
 <file path=customXml/itemProps1.xml><?xml version="1.0" encoding="utf-8"?>
@@ -5125,14 +5283,6 @@
 </file>
 
 <file path=customXml/itemProps2.xml><?xml version="1.0" encoding="utf-8"?>
-<ds:datastoreItem xmlns:ds="http://schemas.openxmlformats.org/officeDocument/2006/customXml" ds:itemID="{09A64811-4C04-42B8-99FE-8BF943E8EE28}">
-  <ds:schemaRefs>
-    <ds:schemaRef ds:uri="http://schemas.microsoft.com/sharepoint/v3/contenttype/forms"/>
-  </ds:schemaRefs>
-</ds:datastoreItem>
-</file>
-
-<file path=customXml/itemProps3.xml><?xml version="1.0" encoding="utf-8"?>
 <ds:datastoreItem xmlns:ds="http://schemas.openxmlformats.org/officeDocument/2006/customXml" ds:itemID="{642C4B2A-7CFE-4537-B293-C2A31E9E7C74}">
   <ds:schemaRefs>
     <ds:schemaRef ds:uri="http://schemas.microsoft.com/office/2006/metadata/properties"/>
@@ -5140,4 +5290,12 @@
     <ds:schemaRef ds:uri="fb8936f9-abb2-4862-8761-94e94558d7db"/>
   </ds:schemaRefs>
 </ds:datastoreItem>
+</file>
+
+<file path=customXml/itemProps3.xml><?xml version="1.0" encoding="utf-8"?>
+<ds:datastoreItem xmlns:ds="http://schemas.openxmlformats.org/officeDocument/2006/customXml" ds:itemID="{09A64811-4C04-42B8-99FE-8BF943E8EE28}">
+  <ds:schemaRefs>
+    <ds:schemaRef ds:uri="http://schemas.microsoft.com/sharepoint/v3/contenttype/forms"/>
+  </ds:schemaRefs>
+</ds:datastoreItem>
 </file>